--- a/doc/OpenEdge ABL Basics Agenda.docx
+++ b/doc/OpenEdge ABL Basics Agenda.docx
@@ -1,16 +1,9 @@
 
 <file path=word/document.xml><?xml version="1.0" encoding="utf-8"?>
-<w:document xmlns:wpc="http://schemas.microsoft.com/office/word/2010/wordprocessingCanvas" xmlns:mc="http://schemas.openxmlformats.org/markup-compatibility/2006" xmlns:o="urn:schemas-microsoft-com:office:office" xmlns:r="http://schemas.openxmlformats.org/officeDocument/2006/relationships" xmlns:m="http://schemas.openxmlformats.org/officeDocument/2006/math" xmlns:v="urn:schemas-microsoft-com:vml" xmlns:wp14="http://schemas.microsoft.com/office/word/2010/wordprocessingDrawing" xmlns:wp="http://schemas.openxmlformats.org/drawingml/2006/wordprocessingDrawing" xmlns:w10="urn:schemas-microsoft-com:office:word" xmlns:w="http://schemas.openxmlformats.org/wordprocessingml/2006/main" xmlns:w14="http://schemas.microsoft.com/office/word/2010/wordml" xmlns:w15="http://schemas.microsoft.com/office/word/2012/wordml" xmlns:wpg="http://schemas.microsoft.com/office/word/2010/wordprocessingGroup" xmlns:wpi="http://schemas.microsoft.com/office/word/2010/wordprocessingInk" xmlns:wne="http://schemas.microsoft.com/office/word/2006/wordml" xmlns:wps="http://schemas.microsoft.com/office/word/2010/wordprocessingShape" mc:Ignorable="w14 w15 wp14">
+<w:document xmlns:wpc="http://schemas.microsoft.com/office/word/2010/wordprocessingCanvas" xmlns:mc="http://schemas.openxmlformats.org/markup-compatibility/2006" xmlns:o="urn:schemas-microsoft-com:office:office" xmlns:r="http://schemas.openxmlformats.org/officeDocument/2006/relationships" xmlns:m="http://schemas.openxmlformats.org/officeDocument/2006/math" xmlns:v="urn:schemas-microsoft-com:vml" xmlns:wp14="http://schemas.microsoft.com/office/word/2010/wordprocessingDrawing" xmlns:wp="http://schemas.openxmlformats.org/drawingml/2006/wordprocessingDrawing" xmlns:w10="urn:schemas-microsoft-com:office:word" xmlns:w="http://schemas.openxmlformats.org/wordprocessingml/2006/main" xmlns:w14="http://schemas.microsoft.com/office/word/2010/wordml" xmlns:wpg="http://schemas.microsoft.com/office/word/2010/wordprocessingGroup" xmlns:wpi="http://schemas.microsoft.com/office/word/2010/wordprocessingInk" xmlns:wne="http://schemas.microsoft.com/office/word/2006/wordml" xmlns:wps="http://schemas.microsoft.com/office/word/2010/wordprocessingShape" mc:Ignorable="w14 wp14">
   <w:body>
     <w:p>
       <w:pPr>
-        <w:rPr>
-          <w:lang w:val="en-GB"/>
-        </w:rPr>
-      </w:pPr>
-    </w:p>
-    <w:p>
-      <w:pPr>
         <w:pStyle w:val="berschrift2"/>
         <w:rPr>
           <w:lang w:val="en-GB"/>
@@ -177,6 +170,14 @@
           <w:lang w:val="en-GB"/>
         </w:rPr>
       </w:pPr>
+      <w:r>
+        <w:rPr>
+          <w:lang w:val="en-GB"/>
+        </w:rPr>
+        <w:br w:type="page"/>
+      </w:r>
+      <w:bookmarkStart w:id="0" w:name="_GoBack"/>
+      <w:bookmarkEnd w:id="0"/>
     </w:p>
     <w:p>
       <w:pPr>
@@ -189,8 +190,17 @@
         <w:rPr>
           <w:lang w:val="en-GB"/>
         </w:rPr>
-        <w:t xml:space="preserve">Databases </w:t>
-      </w:r>
+        <w:lastRenderedPageBreak/>
+        <w:t xml:space="preserve">Progress </w:t>
+      </w:r>
+      <w:proofErr w:type="spellStart"/>
+      <w:r>
+        <w:rPr>
+          <w:lang w:val="en-GB"/>
+        </w:rPr>
+        <w:t>OpenEdge</w:t>
+      </w:r>
+      <w:proofErr w:type="spellEnd"/>
     </w:p>
     <w:p>
       <w:pPr>
@@ -214,7 +224,7 @@
           <w:szCs w:val="24"/>
           <w:lang w:val="en-GB" w:eastAsia="de-DE"/>
         </w:rPr>
-        <w:t>How to start a database</w:t>
+        <w:t>Installation / DLC</w:t>
       </w:r>
     </w:p>
     <w:p>
@@ -239,27 +249,21 @@
           <w:szCs w:val="24"/>
           <w:lang w:val="en-GB" w:eastAsia="de-DE"/>
         </w:rPr>
-        <w:t xml:space="preserve">Database </w:t>
-      </w:r>
-      <w:proofErr w:type="spellStart"/>
-      <w:r>
-        <w:rPr>
-          <w:rFonts w:eastAsia="Times New Roman" w:cstheme="minorHAnsi"/>
-          <w:sz w:val="24"/>
-          <w:szCs w:val="24"/>
-          <w:lang w:val="en-GB" w:eastAsia="de-DE"/>
-        </w:rPr>
-        <w:t>startup</w:t>
-      </w:r>
-      <w:proofErr w:type="spellEnd"/>
-      <w:r>
-        <w:rPr>
-          <w:rFonts w:eastAsia="Times New Roman" w:cstheme="minorHAnsi"/>
-          <w:sz w:val="24"/>
-          <w:szCs w:val="24"/>
-          <w:lang w:val="en-GB" w:eastAsia="de-DE"/>
-        </w:rPr>
-        <w:t xml:space="preserve"> parameter</w:t>
+        <w:t>(sub)products</w:t>
+      </w:r>
+    </w:p>
+    <w:p>
+      <w:pPr>
+        <w:pStyle w:val="berschrift2"/>
+        <w:rPr>
+          <w:lang w:val="en-GB"/>
+        </w:rPr>
+      </w:pPr>
+      <w:r>
+        <w:rPr>
+          <w:lang w:val="en-GB"/>
+        </w:rPr>
+        <w:t>Database</w:t>
       </w:r>
     </w:p>
     <w:p>
@@ -284,7 +288,7 @@
           <w:szCs w:val="24"/>
           <w:lang w:val="en-GB" w:eastAsia="de-DE"/>
         </w:rPr>
-        <w:t xml:space="preserve">Structure ( DB,BI,AI) </w:t>
+        <w:t>How to start a database</w:t>
       </w:r>
     </w:p>
     <w:p>
@@ -309,7 +313,27 @@
           <w:szCs w:val="24"/>
           <w:lang w:val="en-GB" w:eastAsia="de-DE"/>
         </w:rPr>
-        <w:t>Tables, Fields, Indexes, Sequences</w:t>
+        <w:t xml:space="preserve">Database </w:t>
+      </w:r>
+      <w:proofErr w:type="spellStart"/>
+      <w:r>
+        <w:rPr>
+          <w:rFonts w:eastAsia="Times New Roman" w:cstheme="minorHAnsi"/>
+          <w:sz w:val="24"/>
+          <w:szCs w:val="24"/>
+          <w:lang w:val="en-GB" w:eastAsia="de-DE"/>
+        </w:rPr>
+        <w:t>startup</w:t>
+      </w:r>
+      <w:proofErr w:type="spellEnd"/>
+      <w:r>
+        <w:rPr>
+          <w:rFonts w:eastAsia="Times New Roman" w:cstheme="minorHAnsi"/>
+          <w:sz w:val="24"/>
+          <w:szCs w:val="24"/>
+          <w:lang w:val="en-GB" w:eastAsia="de-DE"/>
+        </w:rPr>
+        <w:t xml:space="preserve"> parameter</w:t>
       </w:r>
     </w:p>
     <w:p>
@@ -334,7 +358,7 @@
           <w:szCs w:val="24"/>
           <w:lang w:val="en-GB" w:eastAsia="de-DE"/>
         </w:rPr>
-        <w:t>Most important Utility commands</w:t>
+        <w:t xml:space="preserve">Structure ( DB,BI,AI) </w:t>
       </w:r>
     </w:p>
     <w:p>
@@ -359,35 +383,7 @@
           <w:szCs w:val="24"/>
           <w:lang w:val="en-GB" w:eastAsia="de-DE"/>
         </w:rPr>
-        <w:t>Data Dictionary , Data Administration</w:t>
-      </w:r>
-      <w:r>
-        <w:rPr>
-          <w:rFonts w:eastAsia="Times New Roman" w:cstheme="minorHAnsi"/>
-          <w:sz w:val="24"/>
-          <w:szCs w:val="24"/>
-          <w:lang w:val="en-GB" w:eastAsia="de-DE"/>
-        </w:rPr>
-        <w:br/>
-        <w:t>Maintain</w:t>
-      </w:r>
-      <w:r>
-        <w:rPr>
-          <w:rFonts w:eastAsia="Times New Roman" w:cstheme="minorHAnsi"/>
-          <w:sz w:val="24"/>
-          <w:szCs w:val="24"/>
-          <w:lang w:val="en-GB" w:eastAsia="de-DE"/>
-        </w:rPr>
-        <w:t>in</w:t>
-      </w:r>
-      <w:r>
-        <w:rPr>
-          <w:rFonts w:eastAsia="Times New Roman" w:cstheme="minorHAnsi"/>
-          <w:sz w:val="24"/>
-          <w:szCs w:val="24"/>
-          <w:lang w:val="en-GB" w:eastAsia="de-DE"/>
-        </w:rPr>
-        <w:t>g database structures</w:t>
+        <w:t>Tables, Fields, Indexes, Sequences</w:t>
       </w:r>
     </w:p>
     <w:p>
@@ -405,7 +401,6 @@
           <w:lang w:val="en-GB" w:eastAsia="de-DE"/>
         </w:rPr>
       </w:pPr>
-      <w:proofErr w:type="spellStart"/>
       <w:r>
         <w:rPr>
           <w:rFonts w:eastAsia="Times New Roman" w:cstheme="minorHAnsi"/>
@@ -413,17 +408,7 @@
           <w:szCs w:val="24"/>
           <w:lang w:val="en-GB" w:eastAsia="de-DE"/>
         </w:rPr>
-        <w:t>AdminService</w:t>
-      </w:r>
-      <w:proofErr w:type="spellEnd"/>
-      <w:r>
-        <w:rPr>
-          <w:rFonts w:eastAsia="Times New Roman" w:cstheme="minorHAnsi"/>
-          <w:sz w:val="24"/>
-          <w:szCs w:val="24"/>
-          <w:lang w:val="en-GB" w:eastAsia="de-DE"/>
-        </w:rPr>
-        <w:t xml:space="preserve"> </w:t>
+        <w:t>Most important Utility commands</w:t>
       </w:r>
     </w:p>
     <w:p>
@@ -448,7 +433,35 @@
           <w:szCs w:val="24"/>
           <w:lang w:val="en-GB" w:eastAsia="de-DE"/>
         </w:rPr>
-        <w:t>Management Console</w:t>
+        <w:t>Data Dictionary , Data Administration</w:t>
+      </w:r>
+      <w:r>
+        <w:rPr>
+          <w:rFonts w:eastAsia="Times New Roman" w:cstheme="minorHAnsi"/>
+          <w:sz w:val="24"/>
+          <w:szCs w:val="24"/>
+          <w:lang w:val="en-GB" w:eastAsia="de-DE"/>
+        </w:rPr>
+        <w:br/>
+        <w:t>Maintain</w:t>
+      </w:r>
+      <w:r>
+        <w:rPr>
+          <w:rFonts w:eastAsia="Times New Roman" w:cstheme="minorHAnsi"/>
+          <w:sz w:val="24"/>
+          <w:szCs w:val="24"/>
+          <w:lang w:val="en-GB" w:eastAsia="de-DE"/>
+        </w:rPr>
+        <w:t>in</w:t>
+      </w:r>
+      <w:r>
+        <w:rPr>
+          <w:rFonts w:eastAsia="Times New Roman" w:cstheme="minorHAnsi"/>
+          <w:sz w:val="24"/>
+          <w:szCs w:val="24"/>
+          <w:lang w:val="en-GB" w:eastAsia="de-DE"/>
+        </w:rPr>
+        <w:t>g database structures</w:t>
       </w:r>
     </w:p>
     <w:p>
@@ -466,8 +479,7 @@
           <w:lang w:val="en-GB" w:eastAsia="de-DE"/>
         </w:rPr>
       </w:pPr>
-      <w:bookmarkStart w:id="0" w:name="_GoBack"/>
-      <w:bookmarkEnd w:id="0"/>
+      <w:proofErr w:type="spellStart"/>
       <w:r>
         <w:rPr>
           <w:rFonts w:eastAsia="Times New Roman" w:cstheme="minorHAnsi"/>
@@ -475,8 +487,17 @@
           <w:szCs w:val="24"/>
           <w:lang w:val="en-GB" w:eastAsia="de-DE"/>
         </w:rPr>
-        <w:lastRenderedPageBreak/>
-        <w:t>Databases Trigger</w:t>
+        <w:t>AdminService</w:t>
+      </w:r>
+      <w:proofErr w:type="spellEnd"/>
+      <w:r>
+        <w:rPr>
+          <w:rFonts w:eastAsia="Times New Roman" w:cstheme="minorHAnsi"/>
+          <w:sz w:val="24"/>
+          <w:szCs w:val="24"/>
+          <w:lang w:val="en-GB" w:eastAsia="de-DE"/>
+        </w:rPr>
+        <w:t xml:space="preserve"> </w:t>
       </w:r>
     </w:p>
     <w:p>
@@ -501,7 +522,7 @@
           <w:szCs w:val="24"/>
           <w:lang w:val="en-GB" w:eastAsia="de-DE"/>
         </w:rPr>
-        <w:t>Shared memory, Network connect</w:t>
+        <w:t>Management Console</w:t>
       </w:r>
     </w:p>
     <w:p>
@@ -511,6 +532,7 @@
           <w:ilvl w:val="0"/>
           <w:numId w:val="10"/>
         </w:numPr>
+        <w:spacing w:before="100" w:beforeAutospacing="1" w:after="100" w:afterAutospacing="1" w:line="240" w:lineRule="auto"/>
         <w:rPr>
           <w:rFonts w:eastAsia="Times New Roman" w:cstheme="minorHAnsi"/>
           <w:sz w:val="24"/>
@@ -525,6 +547,55 @@
           <w:szCs w:val="24"/>
           <w:lang w:val="en-GB" w:eastAsia="de-DE"/>
         </w:rPr>
+        <w:t>Databases Trigger</w:t>
+      </w:r>
+    </w:p>
+    <w:p>
+      <w:pPr>
+        <w:pStyle w:val="Listenabsatz"/>
+        <w:numPr>
+          <w:ilvl w:val="0"/>
+          <w:numId w:val="10"/>
+        </w:numPr>
+        <w:spacing w:before="100" w:beforeAutospacing="1" w:after="100" w:afterAutospacing="1" w:line="240" w:lineRule="auto"/>
+        <w:rPr>
+          <w:rFonts w:eastAsia="Times New Roman" w:cstheme="minorHAnsi"/>
+          <w:sz w:val="24"/>
+          <w:szCs w:val="24"/>
+          <w:lang w:val="en-GB" w:eastAsia="de-DE"/>
+        </w:rPr>
+      </w:pPr>
+      <w:r>
+        <w:rPr>
+          <w:rFonts w:eastAsia="Times New Roman" w:cstheme="minorHAnsi"/>
+          <w:sz w:val="24"/>
+          <w:szCs w:val="24"/>
+          <w:lang w:val="en-GB" w:eastAsia="de-DE"/>
+        </w:rPr>
+        <w:t>Shared memory, Network connect</w:t>
+      </w:r>
+    </w:p>
+    <w:p>
+      <w:pPr>
+        <w:pStyle w:val="Listenabsatz"/>
+        <w:numPr>
+          <w:ilvl w:val="0"/>
+          <w:numId w:val="10"/>
+        </w:numPr>
+        <w:rPr>
+          <w:rFonts w:eastAsia="Times New Roman" w:cstheme="minorHAnsi"/>
+          <w:sz w:val="24"/>
+          <w:szCs w:val="24"/>
+          <w:lang w:val="en-GB" w:eastAsia="de-DE"/>
+        </w:rPr>
+      </w:pPr>
+      <w:r>
+        <w:rPr>
+          <w:rFonts w:eastAsia="Times New Roman" w:cstheme="minorHAnsi"/>
+          <w:sz w:val="24"/>
+          <w:szCs w:val="24"/>
+          <w:lang w:val="en-GB" w:eastAsia="de-DE"/>
+        </w:rPr>
         <w:t>Enterprise, Workgroup</w:t>
       </w:r>
     </w:p>
@@ -540,6 +611,12 @@
           <w:lang w:val="en-GB"/>
         </w:rPr>
         <w:t>Client</w:t>
+      </w:r>
+      <w:r>
+        <w:rPr>
+          <w:lang w:val="en-GB"/>
+        </w:rPr>
+        <w:t xml:space="preserve"> </w:t>
       </w:r>
     </w:p>
     <w:p>
@@ -676,6 +753,25 @@
     </w:p>
     <w:p>
       <w:pPr>
+        <w:rPr>
+          <w:rFonts w:asciiTheme="majorHAnsi" w:eastAsiaTheme="majorEastAsia" w:hAnsiTheme="majorHAnsi" w:cstheme="majorBidi"/>
+          <w:b/>
+          <w:bCs/>
+          <w:color w:val="5B9BD5" w:themeColor="accent1"/>
+          <w:sz w:val="26"/>
+          <w:szCs w:val="26"/>
+          <w:lang w:val="en-GB"/>
+        </w:rPr>
+      </w:pPr>
+      <w:r>
+        <w:rPr>
+          <w:lang w:val="en-GB"/>
+        </w:rPr>
+        <w:br w:type="page"/>
+      </w:r>
+    </w:p>
+    <w:p>
+      <w:pPr>
         <w:pStyle w:val="berschrift2"/>
         <w:rPr>
           <w:lang w:val="en-GB"/>
@@ -685,6 +781,7 @@
         <w:rPr>
           <w:lang w:val="en-GB"/>
         </w:rPr>
+        <w:lastRenderedPageBreak/>
         <w:t>Fundamental language elements</w:t>
       </w:r>
     </w:p>
@@ -937,7 +1034,6 @@
         <w:rPr>
           <w:lang w:val="en-GB"/>
         </w:rPr>
-        <w:lastRenderedPageBreak/>
         <w:t>Includes</w:t>
       </w:r>
     </w:p>
@@ -961,13 +1057,6 @@
     </w:p>
     <w:p>
       <w:pPr>
-        <w:rPr>
-          <w:lang w:val="en-GB"/>
-        </w:rPr>
-      </w:pPr>
-    </w:p>
-    <w:p>
-      <w:pPr>
         <w:pStyle w:val="berschrift3"/>
         <w:rPr>
           <w:lang w:val="en-GB"/>
@@ -1081,6 +1170,12 @@
         <w:rPr>
           <w:lang w:val="en-GB"/>
         </w:rPr>
+        <w:t>ABL- / User-</w:t>
+      </w:r>
+      <w:r>
+        <w:rPr>
+          <w:lang w:val="en-GB"/>
+        </w:rPr>
         <w:t>Functions</w:t>
       </w:r>
     </w:p>
@@ -1099,7 +1194,7 @@
         <w:rPr>
           <w:lang w:val="en-GB"/>
         </w:rPr>
-        <w:t>Includes</w:t>
+        <w:t xml:space="preserve">Using persisting procedures </w:t>
       </w:r>
     </w:p>
     <w:p>
@@ -1117,33 +1212,338 @@
         <w:rPr>
           <w:lang w:val="en-GB"/>
         </w:rPr>
-        <w:t xml:space="preserve">Using persisting procedures </w:t>
-      </w:r>
+        <w:t>Super procedures</w:t>
+      </w:r>
+    </w:p>
+    <w:p>
+      <w:pPr>
+        <w:rPr>
+          <w:lang w:val="en-GB"/>
+        </w:rPr>
+      </w:pPr>
+      <w:r>
+        <w:rPr>
+          <w:lang w:val="en-GB"/>
+        </w:rPr>
+        <w:br w:type="page"/>
+      </w:r>
+    </w:p>
+    <w:p>
+      <w:pPr>
+        <w:pStyle w:val="berschrift3"/>
+        <w:rPr>
+          <w:lang w:val="en-GB"/>
+        </w:rPr>
+      </w:pPr>
+      <w:proofErr w:type="spellStart"/>
+      <w:r>
+        <w:rPr>
+          <w:lang w:val="en-US"/>
+        </w:rPr>
+        <w:lastRenderedPageBreak/>
+        <w:t>Systemwidgets</w:t>
+      </w:r>
+      <w:proofErr w:type="spellEnd"/>
     </w:p>
     <w:p>
       <w:pPr>
         <w:pStyle w:val="Listenabsatz"/>
         <w:numPr>
           <w:ilvl w:val="0"/>
-          <w:numId w:val="22"/>
+          <w:numId w:val="21"/>
         </w:numPr>
         <w:rPr>
-          <w:lang w:val="en-GB"/>
-        </w:rPr>
-      </w:pPr>
-      <w:r>
-        <w:rPr>
-          <w:lang w:val="en-GB"/>
-        </w:rPr>
-        <w:t>Super procedures</w:t>
-      </w:r>
-    </w:p>
-    <w:p>
-      <w:pPr>
-        <w:rPr>
-          <w:lang w:val="en-GB"/>
-        </w:rPr>
-      </w:pPr>
+          <w:lang w:val="en-US"/>
+        </w:rPr>
+      </w:pPr>
+      <w:r>
+        <w:rPr>
+          <w:lang w:val="en-US"/>
+        </w:rPr>
+        <w:t>SESSION</w:t>
+      </w:r>
+      <w:r>
+        <w:rPr>
+          <w:lang w:val="en-US"/>
+        </w:rPr>
+        <w:t>,</w:t>
+      </w:r>
+      <w:r>
+        <w:rPr>
+          <w:lang w:val="en-US"/>
+        </w:rPr>
+        <w:t>THIS-PROCEDURE</w:t>
+      </w:r>
+      <w:r>
+        <w:rPr>
+          <w:lang w:val="en-US"/>
+        </w:rPr>
+        <w:t>,</w:t>
+      </w:r>
+      <w:r>
+        <w:rPr>
+          <w:lang w:val="en-US"/>
+        </w:rPr>
+        <w:t>FILE-INFO</w:t>
+      </w:r>
+      <w:r>
+        <w:rPr>
+          <w:lang w:val="en-US"/>
+        </w:rPr>
+        <w:t>,</w:t>
+      </w:r>
+      <w:r>
+        <w:rPr>
+          <w:lang w:val="en-US"/>
+        </w:rPr>
+        <w:t>CLIPBOARD</w:t>
+      </w:r>
+    </w:p>
+    <w:p>
+      <w:pPr>
+        <w:pStyle w:val="berschrift3"/>
+        <w:rPr>
+          <w:lang w:val="en-GB"/>
+        </w:rPr>
+      </w:pPr>
+      <w:r>
+        <w:rPr>
+          <w:lang w:val="en-GB"/>
+        </w:rPr>
+        <w:t>Error Handling</w:t>
+      </w:r>
+    </w:p>
+    <w:p>
+      <w:pPr>
+        <w:pStyle w:val="Listenabsatz"/>
+        <w:numPr>
+          <w:ilvl w:val="0"/>
+          <w:numId w:val="21"/>
+        </w:numPr>
+        <w:rPr>
+          <w:lang w:val="en-GB"/>
+        </w:rPr>
+      </w:pPr>
+      <w:r>
+        <w:rPr>
+          <w:lang w:val="en-GB"/>
+        </w:rPr>
+        <w:t>Default Error-Handling</w:t>
+      </w:r>
+    </w:p>
+    <w:p>
+      <w:pPr>
+        <w:pStyle w:val="Listenabsatz"/>
+        <w:numPr>
+          <w:ilvl w:val="0"/>
+          <w:numId w:val="21"/>
+        </w:numPr>
+        <w:rPr>
+          <w:lang w:val="en-GB"/>
+        </w:rPr>
+      </w:pPr>
+      <w:r>
+        <w:rPr>
+          <w:lang w:val="en-GB"/>
+        </w:rPr>
+        <w:t>NO-ERROR; ERROR-STATUS:ERROR</w:t>
+      </w:r>
+      <w:r>
+        <w:rPr>
+          <w:lang w:val="en-GB"/>
+        </w:rPr>
+        <w:t>; RETURN-VALUE</w:t>
+      </w:r>
+    </w:p>
+    <w:p>
+      <w:pPr>
+        <w:pStyle w:val="Listenabsatz"/>
+        <w:numPr>
+          <w:ilvl w:val="0"/>
+          <w:numId w:val="21"/>
+        </w:numPr>
+        <w:rPr>
+          <w:lang w:val="en-GB"/>
+        </w:rPr>
+      </w:pPr>
+      <w:r>
+        <w:rPr>
+          <w:lang w:val="en-GB"/>
+        </w:rPr>
+        <w:t>DO ON-ERROR UNDO,LEAVE,NEXT,RETURN</w:t>
+      </w:r>
+    </w:p>
+    <w:p>
+      <w:pPr>
+        <w:pStyle w:val="Listenabsatz"/>
+        <w:numPr>
+          <w:ilvl w:val="0"/>
+          <w:numId w:val="21"/>
+        </w:numPr>
+        <w:rPr>
+          <w:lang w:val="en-GB"/>
+        </w:rPr>
+      </w:pPr>
+      <w:r>
+        <w:rPr>
+          <w:lang w:val="en-GB"/>
+        </w:rPr>
+        <w:t>THROW/CATCH</w:t>
+      </w:r>
+    </w:p>
+    <w:p>
+      <w:pPr>
+        <w:pStyle w:val="berschrift3"/>
+        <w:rPr>
+          <w:lang w:val="en-GB"/>
+        </w:rPr>
+      </w:pPr>
+      <w:r>
+        <w:rPr>
+          <w:lang w:val="en-GB"/>
+        </w:rPr>
+        <w:t>Debugging</w:t>
+      </w:r>
+      <w:r>
+        <w:rPr>
+          <w:lang w:val="en-GB"/>
+        </w:rPr>
+        <w:t xml:space="preserve"> </w:t>
+      </w:r>
+    </w:p>
+    <w:p>
+      <w:pPr>
+        <w:pStyle w:val="Listenabsatz"/>
+        <w:numPr>
+          <w:ilvl w:val="0"/>
+          <w:numId w:val="21"/>
+        </w:numPr>
+        <w:rPr>
+          <w:lang w:val="en-GB"/>
+        </w:rPr>
+      </w:pPr>
+      <w:proofErr w:type="spellStart"/>
+      <w:r>
+        <w:rPr>
+          <w:lang w:val="en-GB"/>
+        </w:rPr>
+        <w:t>Debugalert</w:t>
+      </w:r>
+      <w:proofErr w:type="spellEnd"/>
+      <w:r>
+        <w:rPr>
+          <w:lang w:val="en-GB"/>
+        </w:rPr>
+        <w:t>-</w:t>
+      </w:r>
+      <w:proofErr w:type="spellStart"/>
+      <w:r>
+        <w:rPr>
+          <w:lang w:val="en-GB"/>
+        </w:rPr>
+        <w:t>Option</w:t>
+      </w:r>
+    </w:p>
+    <w:p>
+      <w:pPr>
+        <w:pStyle w:val="Listenabsatz"/>
+        <w:numPr>
+          <w:ilvl w:val="0"/>
+          <w:numId w:val="21"/>
+        </w:numPr>
+      </w:pPr>
+      <w:r>
+        <w:rPr>
+          <w:lang w:val="en-GB"/>
+        </w:rPr>
+        <w:t>OpenEdge</w:t>
+      </w:r>
+      <w:proofErr w:type="spellEnd"/>
+      <w:r>
+        <w:rPr>
+          <w:lang w:val="en-GB"/>
+        </w:rPr>
+        <w:t>-Debugger</w:t>
+      </w:r>
+    </w:p>
+    <w:p>
+      <w:pPr>
+        <w:pStyle w:val="Listenabsatz"/>
+        <w:numPr>
+          <w:ilvl w:val="0"/>
+          <w:numId w:val="21"/>
+        </w:numPr>
+      </w:pPr>
+      <w:r>
+        <w:t>Kompilation (</w:t>
+      </w:r>
+      <w:proofErr w:type="spellStart"/>
+      <w:r>
+        <w:t>pre;lst;dbg;xrf</w:t>
+      </w:r>
+      <w:proofErr w:type="spellEnd"/>
+      <w:r>
+        <w:t>)</w:t>
+      </w:r>
+    </w:p>
+    <w:p>
+      <w:pPr>
+        <w:pStyle w:val="berschrift3"/>
+        <w:rPr>
+          <w:lang w:val="en-GB"/>
+        </w:rPr>
+      </w:pPr>
+      <w:r>
+        <w:rPr>
+          <w:lang w:val="en-GB"/>
+        </w:rPr>
+        <w:t>Widgets / Triggers</w:t>
+      </w:r>
+      <w:r>
+        <w:rPr>
+          <w:lang w:val="en-GB"/>
+        </w:rPr>
+        <w:t xml:space="preserve"> </w:t>
+      </w:r>
+    </w:p>
+    <w:p>
+      <w:pPr>
+        <w:pStyle w:val="Listenabsatz"/>
+        <w:numPr>
+          <w:ilvl w:val="0"/>
+          <w:numId w:val="21"/>
+        </w:numPr>
+        <w:rPr>
+          <w:lang w:val="en-GB"/>
+        </w:rPr>
+      </w:pPr>
+      <w:proofErr w:type="spellStart"/>
+      <w:r>
+        <w:rPr>
+          <w:lang w:val="en-GB"/>
+        </w:rPr>
+        <w:t>ChUI</w:t>
+      </w:r>
+      <w:proofErr w:type="spellEnd"/>
+      <w:r>
+        <w:rPr>
+          <w:lang w:val="en-GB"/>
+        </w:rPr>
+        <w:t>, GUI</w:t>
+      </w:r>
+    </w:p>
+    <w:p>
+      <w:pPr>
+        <w:rPr>
+          <w:lang w:val="en-US"/>
+        </w:rPr>
+      </w:pPr>
+      <w:r>
+        <w:rPr>
+          <w:lang w:val="en-US"/>
+        </w:rPr>
+        <w:br w:type="page"/>
+      </w:r>
     </w:p>
     <w:p>
       <w:pPr>
@@ -1156,15 +1556,269 @@
         <w:rPr>
           <w:lang w:val="en-GB"/>
         </w:rPr>
+        <w:lastRenderedPageBreak/>
         <w:t xml:space="preserve">Database interaction </w:t>
       </w:r>
     </w:p>
     <w:p>
       <w:pPr>
-        <w:rPr>
-          <w:lang w:val="en-GB"/>
-        </w:rPr>
-      </w:pPr>
+        <w:pStyle w:val="berschrift3"/>
+        <w:rPr>
+          <w:lang w:val="en-GB"/>
+        </w:rPr>
+      </w:pPr>
+      <w:r>
+        <w:rPr>
+          <w:lang w:val="en-GB"/>
+        </w:rPr>
+        <w:t>Retrieving data</w:t>
+      </w:r>
+    </w:p>
+    <w:p>
+      <w:pPr>
+        <w:pStyle w:val="Listenabsatz"/>
+        <w:numPr>
+          <w:ilvl w:val="0"/>
+          <w:numId w:val="21"/>
+        </w:numPr>
+        <w:rPr>
+          <w:lang w:val="en-GB"/>
+        </w:rPr>
+      </w:pPr>
+      <w:r>
+        <w:rPr>
+          <w:lang w:val="en-GB"/>
+        </w:rPr>
+        <w:t>Find</w:t>
+      </w:r>
+    </w:p>
+    <w:p>
+      <w:pPr>
+        <w:pStyle w:val="Listenabsatz"/>
+        <w:numPr>
+          <w:ilvl w:val="0"/>
+          <w:numId w:val="21"/>
+        </w:numPr>
+        <w:rPr>
+          <w:lang w:val="en-GB"/>
+        </w:rPr>
+      </w:pPr>
+      <w:r>
+        <w:rPr>
+          <w:lang w:val="en-GB"/>
+        </w:rPr>
+        <w:t xml:space="preserve">For each </w:t>
+      </w:r>
+    </w:p>
+    <w:p>
+      <w:pPr>
+        <w:pStyle w:val="Listenabsatz"/>
+        <w:numPr>
+          <w:ilvl w:val="0"/>
+          <w:numId w:val="21"/>
+        </w:numPr>
+        <w:rPr>
+          <w:lang w:val="en-GB"/>
+        </w:rPr>
+      </w:pPr>
+      <w:r>
+        <w:rPr>
+          <w:lang w:val="en-GB"/>
+        </w:rPr>
+        <w:t xml:space="preserve">Buffers </w:t>
+      </w:r>
+    </w:p>
+    <w:p>
+      <w:pPr>
+        <w:pStyle w:val="Listenabsatz"/>
+        <w:numPr>
+          <w:ilvl w:val="0"/>
+          <w:numId w:val="21"/>
+        </w:numPr>
+        <w:rPr>
+          <w:lang w:val="en-GB"/>
+        </w:rPr>
+      </w:pPr>
+      <w:r>
+        <w:rPr>
+          <w:lang w:val="en-GB"/>
+        </w:rPr>
+        <w:t>Dynamic Buffers</w:t>
+      </w:r>
+    </w:p>
+    <w:p>
+      <w:pPr>
+        <w:pStyle w:val="berschrift3"/>
+        <w:rPr>
+          <w:lang w:val="en-GB"/>
+        </w:rPr>
+      </w:pPr>
+      <w:r>
+        <w:rPr>
+          <w:lang w:val="en-GB"/>
+        </w:rPr>
+        <w:t>Queries</w:t>
+      </w:r>
+    </w:p>
+    <w:p>
+      <w:pPr>
+        <w:pStyle w:val="Listenabsatz"/>
+        <w:numPr>
+          <w:ilvl w:val="0"/>
+          <w:numId w:val="25"/>
+        </w:numPr>
+        <w:rPr>
+          <w:lang w:val="en-GB"/>
+        </w:rPr>
+      </w:pPr>
+      <w:r>
+        <w:rPr>
+          <w:lang w:val="en-GB"/>
+        </w:rPr>
+        <w:t>Static queries</w:t>
+      </w:r>
+    </w:p>
+    <w:p>
+      <w:pPr>
+        <w:pStyle w:val="Listenabsatz"/>
+        <w:numPr>
+          <w:ilvl w:val="0"/>
+          <w:numId w:val="25"/>
+        </w:numPr>
+        <w:rPr>
+          <w:lang w:val="en-GB"/>
+        </w:rPr>
+      </w:pPr>
+      <w:r>
+        <w:rPr>
+          <w:lang w:val="en-GB"/>
+        </w:rPr>
+        <w:t>Dynamic queries</w:t>
+      </w:r>
+    </w:p>
+    <w:p>
+      <w:pPr>
+        <w:pStyle w:val="berschrift3"/>
+        <w:rPr>
+          <w:lang w:val="en-GB"/>
+        </w:rPr>
+      </w:pPr>
+      <w:r>
+        <w:rPr>
+          <w:lang w:val="en-GB"/>
+        </w:rPr>
+        <w:t>Database action</w:t>
+      </w:r>
+    </w:p>
+    <w:p>
+      <w:pPr>
+        <w:pStyle w:val="Listenabsatz"/>
+        <w:numPr>
+          <w:ilvl w:val="0"/>
+          <w:numId w:val="26"/>
+        </w:numPr>
+        <w:rPr>
+          <w:lang w:val="en-GB"/>
+        </w:rPr>
+      </w:pPr>
+      <w:r>
+        <w:rPr>
+          <w:lang w:val="en-GB"/>
+        </w:rPr>
+        <w:t>Create, Update</w:t>
+      </w:r>
+      <w:r>
+        <w:rPr>
+          <w:lang w:val="en-GB"/>
+        </w:rPr>
+        <w:t>,</w:t>
+      </w:r>
+      <w:r>
+        <w:rPr>
+          <w:lang w:val="en-GB"/>
+        </w:rPr>
+        <w:t xml:space="preserve"> Delete</w:t>
+      </w:r>
+    </w:p>
+    <w:p>
+      <w:pPr>
+        <w:pStyle w:val="berschrift3"/>
+        <w:rPr>
+          <w:lang w:val="en-GB"/>
+        </w:rPr>
+      </w:pPr>
+      <w:r>
+        <w:rPr>
+          <w:lang w:val="en-GB"/>
+        </w:rPr>
+        <w:t xml:space="preserve">Locking </w:t>
+      </w:r>
+    </w:p>
+    <w:p>
+      <w:pPr>
+        <w:pStyle w:val="Listenabsatz"/>
+        <w:numPr>
+          <w:ilvl w:val="0"/>
+          <w:numId w:val="24"/>
+        </w:numPr>
+        <w:rPr>
+          <w:lang w:val="en-GB"/>
+        </w:rPr>
+      </w:pPr>
+      <w:r>
+        <w:rPr>
+          <w:lang w:val="en-GB"/>
+        </w:rPr>
+        <w:t>NO-LOCK, EXCLUSIVE-LOCK</w:t>
+      </w:r>
+    </w:p>
+    <w:p>
+      <w:pPr>
+        <w:pStyle w:val="Listenabsatz"/>
+        <w:numPr>
+          <w:ilvl w:val="0"/>
+          <w:numId w:val="24"/>
+        </w:numPr>
+        <w:rPr>
+          <w:lang w:val="en-GB"/>
+        </w:rPr>
+      </w:pPr>
+      <w:r>
+        <w:rPr>
+          <w:lang w:val="en-GB"/>
+        </w:rPr>
+        <w:t>Optimistic</w:t>
+      </w:r>
+      <w:r>
+        <w:rPr>
+          <w:lang w:val="en-GB"/>
+        </w:rPr>
+        <w:t xml:space="preserve"> Locking</w:t>
+      </w:r>
+    </w:p>
+    <w:p>
+      <w:pPr>
+        <w:pStyle w:val="Listenabsatz"/>
+        <w:numPr>
+          <w:ilvl w:val="0"/>
+          <w:numId w:val="24"/>
+        </w:numPr>
+        <w:rPr>
+          <w:lang w:val="en-GB"/>
+        </w:rPr>
+      </w:pPr>
+      <w:r>
+        <w:rPr>
+          <w:lang w:val="en-GB"/>
+        </w:rPr>
+        <w:t>Pessimistic</w:t>
+      </w:r>
+      <w:r>
+        <w:rPr>
+          <w:lang w:val="en-GB"/>
+        </w:rPr>
+        <w:t xml:space="preserve"> Locking</w:t>
+      </w:r>
     </w:p>
     <w:p>
       <w:pPr>
@@ -1236,6 +1890,46 @@
     </w:p>
     <w:p>
       <w:pPr>
+        <w:rPr>
+          <w:rFonts w:asciiTheme="majorHAnsi" w:eastAsiaTheme="majorEastAsia" w:hAnsiTheme="majorHAnsi" w:cstheme="majorBidi"/>
+          <w:b/>
+          <w:bCs/>
+          <w:color w:val="5B9BD5" w:themeColor="accent1"/>
+          <w:lang w:val="en-GB"/>
+        </w:rPr>
+      </w:pPr>
+      <w:r>
+        <w:rPr>
+          <w:lang w:val="en-GB"/>
+        </w:rPr>
+        <w:br w:type="page"/>
+      </w:r>
+    </w:p>
+    <w:p>
+      <w:pPr>
+        <w:pStyle w:val="berschrift2"/>
+        <w:rPr>
+          <w:lang w:val="en-GB"/>
+        </w:rPr>
+      </w:pPr>
+      <w:r>
+        <w:rPr>
+          <w:lang w:val="en-GB"/>
+        </w:rPr>
+        <w:lastRenderedPageBreak/>
+        <w:t xml:space="preserve">Complex </w:t>
+      </w:r>
+      <w:proofErr w:type="spellStart"/>
+      <w:r>
+        <w:rPr>
+          <w:lang w:val="en-GB"/>
+        </w:rPr>
+        <w:t>Datahandling</w:t>
+      </w:r>
+      <w:proofErr w:type="spellEnd"/>
+    </w:p>
+    <w:p>
+      <w:pPr>
         <w:pStyle w:val="berschrift3"/>
         <w:rPr>
           <w:lang w:val="en-GB"/>
@@ -1245,237 +1939,7 @@
         <w:rPr>
           <w:lang w:val="en-GB"/>
         </w:rPr>
-        <w:t>Retrieving data</w:t>
-      </w:r>
-    </w:p>
-    <w:p>
-      <w:pPr>
-        <w:pStyle w:val="Listenabsatz"/>
-        <w:numPr>
-          <w:ilvl w:val="0"/>
-          <w:numId w:val="21"/>
-        </w:numPr>
-        <w:rPr>
-          <w:lang w:val="en-GB"/>
-        </w:rPr>
-      </w:pPr>
-      <w:r>
-        <w:rPr>
-          <w:lang w:val="en-GB"/>
-        </w:rPr>
-        <w:t>Find</w:t>
-      </w:r>
-    </w:p>
-    <w:p>
-      <w:pPr>
-        <w:pStyle w:val="Listenabsatz"/>
-        <w:numPr>
-          <w:ilvl w:val="0"/>
-          <w:numId w:val="21"/>
-        </w:numPr>
-        <w:rPr>
-          <w:lang w:val="en-GB"/>
-        </w:rPr>
-      </w:pPr>
-      <w:r>
-        <w:rPr>
-          <w:lang w:val="en-GB"/>
-        </w:rPr>
-        <w:t xml:space="preserve">For each </w:t>
-      </w:r>
-    </w:p>
-    <w:p>
-      <w:pPr>
-        <w:pStyle w:val="Listenabsatz"/>
-        <w:numPr>
-          <w:ilvl w:val="0"/>
-          <w:numId w:val="21"/>
-        </w:numPr>
-        <w:rPr>
-          <w:lang w:val="en-GB"/>
-        </w:rPr>
-      </w:pPr>
-      <w:r>
-        <w:rPr>
-          <w:lang w:val="en-GB"/>
-        </w:rPr>
-        <w:t xml:space="preserve">Buffers </w:t>
-      </w:r>
-    </w:p>
-    <w:p>
-      <w:pPr>
-        <w:pStyle w:val="Listenabsatz"/>
-        <w:numPr>
-          <w:ilvl w:val="0"/>
-          <w:numId w:val="21"/>
-        </w:numPr>
-        <w:rPr>
-          <w:lang w:val="en-GB"/>
-        </w:rPr>
-      </w:pPr>
-      <w:r>
-        <w:rPr>
-          <w:lang w:val="en-GB"/>
-        </w:rPr>
-        <w:lastRenderedPageBreak/>
-        <w:t>Dynamic Buffers</w:t>
-      </w:r>
-    </w:p>
-    <w:p>
-      <w:pPr>
-        <w:pStyle w:val="berschrift3"/>
-        <w:rPr>
-          <w:lang w:val="en-GB"/>
-        </w:rPr>
-      </w:pPr>
-      <w:r>
-        <w:rPr>
-          <w:lang w:val="en-GB"/>
-        </w:rPr>
-        <w:t>Queries</w:t>
-      </w:r>
-    </w:p>
-    <w:p>
-      <w:pPr>
-        <w:pStyle w:val="Listenabsatz"/>
-        <w:numPr>
-          <w:ilvl w:val="0"/>
-          <w:numId w:val="25"/>
-        </w:numPr>
-        <w:rPr>
-          <w:lang w:val="en-GB"/>
-        </w:rPr>
-      </w:pPr>
-      <w:r>
-        <w:rPr>
-          <w:lang w:val="en-GB"/>
-        </w:rPr>
-        <w:t>Static queries</w:t>
-      </w:r>
-    </w:p>
-    <w:p>
-      <w:pPr>
-        <w:pStyle w:val="Listenabsatz"/>
-        <w:numPr>
-          <w:ilvl w:val="0"/>
-          <w:numId w:val="25"/>
-        </w:numPr>
-        <w:rPr>
-          <w:lang w:val="en-GB"/>
-        </w:rPr>
-      </w:pPr>
-      <w:r>
-        <w:rPr>
-          <w:lang w:val="en-GB"/>
-        </w:rPr>
-        <w:t>Dynamic queries</w:t>
-      </w:r>
-    </w:p>
-    <w:p>
-      <w:pPr>
-        <w:rPr>
-          <w:lang w:val="en-GB"/>
-        </w:rPr>
-      </w:pPr>
-    </w:p>
-    <w:p>
-      <w:pPr>
-        <w:pStyle w:val="berschrift3"/>
-        <w:rPr>
-          <w:lang w:val="en-GB"/>
-        </w:rPr>
-      </w:pPr>
-      <w:r>
-        <w:rPr>
-          <w:lang w:val="en-GB"/>
-        </w:rPr>
-        <w:t xml:space="preserve">Locking </w:t>
-      </w:r>
-    </w:p>
-    <w:p>
-      <w:pPr>
-        <w:pStyle w:val="Listenabsatz"/>
-        <w:numPr>
-          <w:ilvl w:val="0"/>
-          <w:numId w:val="24"/>
-        </w:numPr>
-        <w:rPr>
-          <w:lang w:val="en-GB"/>
-        </w:rPr>
-      </w:pPr>
-      <w:r>
-        <w:rPr>
-          <w:lang w:val="en-GB"/>
-        </w:rPr>
-        <w:t>NO</w:t>
-      </w:r>
-      <w:r>
-        <w:rPr>
-          <w:lang w:val="en-GB"/>
-        </w:rPr>
-        <w:t>-LOCK, EXCLUSIVE-LOCK</w:t>
-      </w:r>
-    </w:p>
-    <w:p>
-      <w:pPr>
-        <w:pStyle w:val="Listenabsatz"/>
-        <w:numPr>
-          <w:ilvl w:val="0"/>
-          <w:numId w:val="24"/>
-        </w:numPr>
-        <w:rPr>
-          <w:lang w:val="en-GB"/>
-        </w:rPr>
-      </w:pPr>
-      <w:r>
-        <w:rPr>
-          <w:lang w:val="en-GB"/>
-        </w:rPr>
-        <w:t>Optimistic</w:t>
-      </w:r>
-      <w:r>
-        <w:rPr>
-          <w:lang w:val="en-GB"/>
-        </w:rPr>
-        <w:t xml:space="preserve"> Locking</w:t>
-      </w:r>
-    </w:p>
-    <w:p>
-      <w:pPr>
-        <w:pStyle w:val="Listenabsatz"/>
-        <w:numPr>
-          <w:ilvl w:val="0"/>
-          <w:numId w:val="24"/>
-        </w:numPr>
-        <w:rPr>
-          <w:lang w:val="en-GB"/>
-        </w:rPr>
-      </w:pPr>
-      <w:r>
-        <w:rPr>
-          <w:lang w:val="en-GB"/>
-        </w:rPr>
-        <w:t>Pessimistic</w:t>
-      </w:r>
-      <w:r>
-        <w:rPr>
-          <w:lang w:val="en-GB"/>
-        </w:rPr>
-        <w:t xml:space="preserve"> Locking</w:t>
-      </w:r>
-    </w:p>
-    <w:p>
-      <w:pPr>
-        <w:pStyle w:val="berschrift3"/>
-        <w:rPr>
-          <w:lang w:val="en-GB"/>
-        </w:rPr>
-      </w:pPr>
-      <w:r>
-        <w:rPr>
-          <w:lang w:val="en-GB"/>
-        </w:rPr>
-        <w:t>Database action</w:t>
+        <w:t xml:space="preserve">Temp Tables </w:t>
       </w:r>
     </w:p>
     <w:p>
@@ -1493,21 +1957,13 @@
         <w:rPr>
           <w:lang w:val="en-GB"/>
         </w:rPr>
-        <w:t>Create, Update Delete</w:t>
-      </w:r>
-    </w:p>
-    <w:p>
-      <w:pPr>
-        <w:pStyle w:val="berschrift3"/>
-        <w:rPr>
-          <w:lang w:val="en-GB"/>
-        </w:rPr>
-      </w:pPr>
-      <w:r>
-        <w:rPr>
-          <w:lang w:val="en-GB"/>
-        </w:rPr>
-        <w:t xml:space="preserve">Temp Tables </w:t>
+        <w:t>Defin</w:t>
+      </w:r>
+      <w:r>
+        <w:rPr>
+          <w:lang w:val="en-GB"/>
+        </w:rPr>
+        <w:t xml:space="preserve">ition </w:t>
       </w:r>
     </w:p>
     <w:p>
@@ -1525,13 +1981,7 @@
         <w:rPr>
           <w:lang w:val="en-GB"/>
         </w:rPr>
-        <w:t>Defin</w:t>
-      </w:r>
-      <w:r>
-        <w:rPr>
-          <w:lang w:val="en-GB"/>
-        </w:rPr>
-        <w:t xml:space="preserve">ition </w:t>
+        <w:t>Copy data</w:t>
       </w:r>
     </w:p>
     <w:p>
@@ -1549,7 +1999,7 @@
         <w:rPr>
           <w:lang w:val="en-GB"/>
         </w:rPr>
-        <w:t>Copy data</w:t>
+        <w:t xml:space="preserve">Dynamic Temp Tables </w:t>
       </w:r>
     </w:p>
     <w:p>
@@ -1563,12 +2013,36 @@
           <w:lang w:val="en-GB"/>
         </w:rPr>
       </w:pPr>
-      <w:r>
-        <w:rPr>
-          <w:lang w:val="en-GB"/>
-        </w:rPr>
-        <w:t xml:space="preserve">Dynamic Temp Tables </w:t>
-      </w:r>
+      <w:proofErr w:type="spellStart"/>
+      <w:r>
+        <w:rPr>
+          <w:lang w:val="en-GB"/>
+        </w:rPr>
+        <w:t>Im</w:t>
+      </w:r>
+      <w:proofErr w:type="spellEnd"/>
+      <w:r>
+        <w:rPr>
+          <w:lang w:val="en-GB"/>
+        </w:rPr>
+        <w:t>-/Export to JSON,XML</w:t>
+      </w:r>
+    </w:p>
+    <w:p>
+      <w:pPr>
+        <w:pStyle w:val="berschrift3"/>
+        <w:rPr>
+          <w:lang w:val="en-GB"/>
+        </w:rPr>
+      </w:pPr>
+      <w:proofErr w:type="spellStart"/>
+      <w:r>
+        <w:rPr>
+          <w:lang w:val="en-GB"/>
+        </w:rPr>
+        <w:t>ProDataSet</w:t>
+      </w:r>
+      <w:proofErr w:type="spellEnd"/>
     </w:p>
     <w:p>
       <w:pPr>
@@ -1581,36 +2055,18 @@
           <w:lang w:val="en-GB"/>
         </w:rPr>
       </w:pPr>
-      <w:proofErr w:type="spellStart"/>
-      <w:r>
-        <w:rPr>
-          <w:lang w:val="en-GB"/>
-        </w:rPr>
-        <w:t>Im</w:t>
-      </w:r>
-      <w:proofErr w:type="spellEnd"/>
-      <w:r>
-        <w:rPr>
-          <w:lang w:val="en-GB"/>
-        </w:rPr>
-        <w:t>-/Export to JSON,XML</w:t>
-      </w:r>
-    </w:p>
-    <w:p>
-      <w:pPr>
-        <w:pStyle w:val="berschrift3"/>
-        <w:rPr>
-          <w:lang w:val="en-GB"/>
-        </w:rPr>
-      </w:pPr>
-      <w:proofErr w:type="spellStart"/>
-      <w:r>
-        <w:rPr>
-          <w:lang w:val="en-GB"/>
-        </w:rPr>
-        <w:t>ProDataSet</w:t>
-      </w:r>
-      <w:proofErr w:type="spellEnd"/>
+      <w:r>
+        <w:rPr>
+          <w:lang w:val="en-GB"/>
+        </w:rPr>
+        <w:t>Defin</w:t>
+      </w:r>
+      <w:r>
+        <w:rPr>
+          <w:lang w:val="en-GB"/>
+        </w:rPr>
+        <w:t xml:space="preserve">ition </w:t>
+      </w:r>
     </w:p>
     <w:p>
       <w:pPr>
@@ -1627,13 +2083,7 @@
         <w:rPr>
           <w:lang w:val="en-GB"/>
         </w:rPr>
-        <w:t>Defin</w:t>
-      </w:r>
-      <w:r>
-        <w:rPr>
-          <w:lang w:val="en-GB"/>
-        </w:rPr>
-        <w:t xml:space="preserve">ition </w:t>
+        <w:t>Copy data</w:t>
       </w:r>
     </w:p>
     <w:p>
@@ -1651,8 +2101,16 @@
         <w:rPr>
           <w:lang w:val="en-GB"/>
         </w:rPr>
-        <w:t>Copy data</w:t>
-      </w:r>
+        <w:t xml:space="preserve">Dynamic </w:t>
+      </w:r>
+      <w:proofErr w:type="spellStart"/>
+      <w:r>
+        <w:rPr>
+          <w:lang w:val="en-GB"/>
+        </w:rPr>
+        <w:t>ProDataSets</w:t>
+      </w:r>
+      <w:proofErr w:type="spellEnd"/>
     </w:p>
     <w:p>
       <w:pPr>
@@ -1665,38 +2123,6 @@
           <w:lang w:val="en-GB"/>
         </w:rPr>
       </w:pPr>
-      <w:r>
-        <w:rPr>
-          <w:lang w:val="en-GB"/>
-        </w:rPr>
-        <w:t xml:space="preserve">Dynamic </w:t>
-      </w:r>
-      <w:r>
-        <w:rPr>
-          <w:lang w:val="en-GB"/>
-        </w:rPr>
-        <w:t xml:space="preserve"> </w:t>
-      </w:r>
-      <w:proofErr w:type="spellStart"/>
-      <w:r>
-        <w:rPr>
-          <w:lang w:val="en-GB"/>
-        </w:rPr>
-        <w:t>ProDataSets</w:t>
-      </w:r>
-      <w:proofErr w:type="spellEnd"/>
-    </w:p>
-    <w:p>
-      <w:pPr>
-        <w:pStyle w:val="Listenabsatz"/>
-        <w:numPr>
-          <w:ilvl w:val="0"/>
-          <w:numId w:val="26"/>
-        </w:numPr>
-        <w:rPr>
-          <w:lang w:val="en-GB"/>
-        </w:rPr>
-      </w:pPr>
       <w:proofErr w:type="spellStart"/>
       <w:r>
         <w:rPr>
@@ -1765,7 +2191,13 @@
         <w:rPr>
           <w:lang w:val="en-GB"/>
         </w:rPr>
-        <w:t>Members  ( Properties, Methods, Events)</w:t>
+        <w:t>Members (</w:t>
+      </w:r>
+      <w:r>
+        <w:rPr>
+          <w:lang w:val="en-GB"/>
+        </w:rPr>
+        <w:t>Properties, Methods, Events)</w:t>
       </w:r>
     </w:p>
     <w:p>
@@ -1803,7 +2235,6 @@
         <w:rPr>
           <w:lang w:val="en-GB"/>
         </w:rPr>
-        <w:lastRenderedPageBreak/>
         <w:t xml:space="preserve">Public/Protected/Private </w:t>
       </w:r>
     </w:p>
@@ -1885,6 +2316,12 @@
           <w:lang w:val="en-GB"/>
         </w:rPr>
       </w:pPr>
+      <w:r>
+        <w:rPr>
+          <w:lang w:val="en-GB"/>
+        </w:rPr>
+        <w:br w:type="page"/>
+      </w:r>
     </w:p>
     <w:p>
       <w:pPr>
@@ -1897,6 +2334,7 @@
         <w:rPr>
           <w:lang w:val="en-GB"/>
         </w:rPr>
+        <w:lastRenderedPageBreak/>
         <w:t>PASOE</w:t>
       </w:r>
     </w:p>
@@ -1923,7 +2361,7 @@
         <w:rPr>
           <w:lang w:val="en-GB"/>
         </w:rPr>
-        <w:t xml:space="preserve">  to PASOE structure</w:t>
+        <w:t xml:space="preserve"> to PASOE structure</w:t>
       </w:r>
     </w:p>
     <w:p>
@@ -1972,8 +2410,8 @@
       </w:pPr>
     </w:p>
     <w:sectPr>
-      <w:headerReference w:type="default" r:id="rId8"/>
-      <w:footerReference w:type="default" r:id="rId9"/>
+      <w:headerReference w:type="default" r:id="rId9"/>
+      <w:footerReference w:type="default" r:id="rId10"/>
       <w:pgSz w:w="11906" w:h="16838"/>
       <w:pgMar w:top="1417" w:right="1417" w:bottom="1134" w:left="1417" w:header="708" w:footer="708" w:gutter="0"/>
       <w:cols w:space="708"/>
@@ -1984,7 +2422,7 @@
 </file>
 
 <file path=word/endnotes.xml><?xml version="1.0" encoding="utf-8"?>
-<w:endnotes xmlns:wpc="http://schemas.microsoft.com/office/word/2010/wordprocessingCanvas" xmlns:mc="http://schemas.openxmlformats.org/markup-compatibility/2006" xmlns:o="urn:schemas-microsoft-com:office:office" xmlns:r="http://schemas.openxmlformats.org/officeDocument/2006/relationships" xmlns:m="http://schemas.openxmlformats.org/officeDocument/2006/math" xmlns:v="urn:schemas-microsoft-com:vml" xmlns:wp14="http://schemas.microsoft.com/office/word/2010/wordprocessingDrawing" xmlns:wp="http://schemas.openxmlformats.org/drawingml/2006/wordprocessingDrawing" xmlns:w10="urn:schemas-microsoft-com:office:word" xmlns:w="http://schemas.openxmlformats.org/wordprocessingml/2006/main" xmlns:w14="http://schemas.microsoft.com/office/word/2010/wordml" xmlns:w15="http://schemas.microsoft.com/office/word/2012/wordml" xmlns:wpg="http://schemas.microsoft.com/office/word/2010/wordprocessingGroup" xmlns:wpi="http://schemas.microsoft.com/office/word/2010/wordprocessingInk" xmlns:wne="http://schemas.microsoft.com/office/word/2006/wordml" xmlns:wps="http://schemas.microsoft.com/office/word/2010/wordprocessingShape" mc:Ignorable="w14 w15 wp14">
+<w:endnotes xmlns:wpc="http://schemas.microsoft.com/office/word/2010/wordprocessingCanvas" xmlns:mc="http://schemas.openxmlformats.org/markup-compatibility/2006" xmlns:o="urn:schemas-microsoft-com:office:office" xmlns:r="http://schemas.openxmlformats.org/officeDocument/2006/relationships" xmlns:m="http://schemas.openxmlformats.org/officeDocument/2006/math" xmlns:v="urn:schemas-microsoft-com:vml" xmlns:wp14="http://schemas.microsoft.com/office/word/2010/wordprocessingDrawing" xmlns:wp="http://schemas.openxmlformats.org/drawingml/2006/wordprocessingDrawing" xmlns:w10="urn:schemas-microsoft-com:office:word" xmlns:w="http://schemas.openxmlformats.org/wordprocessingml/2006/main" xmlns:w14="http://schemas.microsoft.com/office/word/2010/wordml" xmlns:wpg="http://schemas.microsoft.com/office/word/2010/wordprocessingGroup" xmlns:wpi="http://schemas.microsoft.com/office/word/2010/wordprocessingInk" xmlns:wne="http://schemas.microsoft.com/office/word/2006/wordml" xmlns:wps="http://schemas.microsoft.com/office/word/2010/wordprocessingShape" mc:Ignorable="w14 wp14">
   <w:endnote w:type="separator" w:id="-1">
     <w:p>
       <w:pPr>
@@ -2009,7 +2447,7 @@
 </file>
 
 <file path=word/footer1.xml><?xml version="1.0" encoding="utf-8"?>
-<w:ftr xmlns:wpc="http://schemas.microsoft.com/office/word/2010/wordprocessingCanvas" xmlns:mc="http://schemas.openxmlformats.org/markup-compatibility/2006" xmlns:o="urn:schemas-microsoft-com:office:office" xmlns:r="http://schemas.openxmlformats.org/officeDocument/2006/relationships" xmlns:m="http://schemas.openxmlformats.org/officeDocument/2006/math" xmlns:v="urn:schemas-microsoft-com:vml" xmlns:wp14="http://schemas.microsoft.com/office/word/2010/wordprocessingDrawing" xmlns:wp="http://schemas.openxmlformats.org/drawingml/2006/wordprocessingDrawing" xmlns:w10="urn:schemas-microsoft-com:office:word" xmlns:w="http://schemas.openxmlformats.org/wordprocessingml/2006/main" xmlns:w14="http://schemas.microsoft.com/office/word/2010/wordml" xmlns:w15="http://schemas.microsoft.com/office/word/2012/wordml" xmlns:wpg="http://schemas.microsoft.com/office/word/2010/wordprocessingGroup" xmlns:wpi="http://schemas.microsoft.com/office/word/2010/wordprocessingInk" xmlns:wne="http://schemas.microsoft.com/office/word/2006/wordml" xmlns:wps="http://schemas.microsoft.com/office/word/2010/wordprocessingShape" mc:Ignorable="w14 w15 wp14">
+<w:ftr xmlns:wpc="http://schemas.microsoft.com/office/word/2010/wordprocessingCanvas" xmlns:mc="http://schemas.openxmlformats.org/markup-compatibility/2006" xmlns:o="urn:schemas-microsoft-com:office:office" xmlns:r="http://schemas.openxmlformats.org/officeDocument/2006/relationships" xmlns:m="http://schemas.openxmlformats.org/officeDocument/2006/math" xmlns:v="urn:schemas-microsoft-com:vml" xmlns:wp14="http://schemas.microsoft.com/office/word/2010/wordprocessingDrawing" xmlns:wp="http://schemas.openxmlformats.org/drawingml/2006/wordprocessingDrawing" xmlns:w10="urn:schemas-microsoft-com:office:word" xmlns:w="http://schemas.openxmlformats.org/wordprocessingml/2006/main" xmlns:w14="http://schemas.microsoft.com/office/word/2010/wordml" xmlns:wpg="http://schemas.microsoft.com/office/word/2010/wordprocessingGroup" xmlns:wpi="http://schemas.microsoft.com/office/word/2010/wordprocessingInk" xmlns:wne="http://schemas.microsoft.com/office/word/2006/wordml" xmlns:wps="http://schemas.microsoft.com/office/word/2010/wordprocessingShape" mc:Ignorable="w14 wp14">
   <w:p>
     <w:pPr>
       <w:pStyle w:val="Textkrper"/>
@@ -2196,7 +2634,7 @@
         <w:lang w:eastAsia="de-DE"/>
       </w:rPr>
       <w:drawing>
-        <wp:inline distT="0" distB="0" distL="0" distR="0" wp14:anchorId="4BC5A857" wp14:editId="78D7F9AD">
+        <wp:inline distT="0" distB="0" distL="0" distR="0" wp14:anchorId="5A8F4DE6" wp14:editId="46AC4453">
           <wp:extent cx="365760" cy="182822"/>
           <wp:effectExtent l="0" t="0" r="0" b="0"/>
           <wp:docPr id="4" name="Grafik 4"/>
@@ -2280,7 +2718,7 @@
         <w:b/>
         <w:noProof/>
       </w:rPr>
-      <w:t>3</w:t>
+      <w:t>1</w:t>
     </w:r>
     <w:r>
       <w:rPr>
@@ -2314,7 +2752,7 @@
         <w:b/>
         <w:noProof/>
       </w:rPr>
-      <w:t>5</w:t>
+      <w:t>7</w:t>
     </w:r>
     <w:r>
       <w:rPr>
@@ -2327,7 +2765,7 @@
 </file>
 
 <file path=word/footnotes.xml><?xml version="1.0" encoding="utf-8"?>
-<w:footnotes xmlns:wpc="http://schemas.microsoft.com/office/word/2010/wordprocessingCanvas" xmlns:mc="http://schemas.openxmlformats.org/markup-compatibility/2006" xmlns:o="urn:schemas-microsoft-com:office:office" xmlns:r="http://schemas.openxmlformats.org/officeDocument/2006/relationships" xmlns:m="http://schemas.openxmlformats.org/officeDocument/2006/math" xmlns:v="urn:schemas-microsoft-com:vml" xmlns:wp14="http://schemas.microsoft.com/office/word/2010/wordprocessingDrawing" xmlns:wp="http://schemas.openxmlformats.org/drawingml/2006/wordprocessingDrawing" xmlns:w10="urn:schemas-microsoft-com:office:word" xmlns:w="http://schemas.openxmlformats.org/wordprocessingml/2006/main" xmlns:w14="http://schemas.microsoft.com/office/word/2010/wordml" xmlns:w15="http://schemas.microsoft.com/office/word/2012/wordml" xmlns:wpg="http://schemas.microsoft.com/office/word/2010/wordprocessingGroup" xmlns:wpi="http://schemas.microsoft.com/office/word/2010/wordprocessingInk" xmlns:wne="http://schemas.microsoft.com/office/word/2006/wordml" xmlns:wps="http://schemas.microsoft.com/office/word/2010/wordprocessingShape" mc:Ignorable="w14 w15 wp14">
+<w:footnotes xmlns:wpc="http://schemas.microsoft.com/office/word/2010/wordprocessingCanvas" xmlns:mc="http://schemas.openxmlformats.org/markup-compatibility/2006" xmlns:o="urn:schemas-microsoft-com:office:office" xmlns:r="http://schemas.openxmlformats.org/officeDocument/2006/relationships" xmlns:m="http://schemas.openxmlformats.org/officeDocument/2006/math" xmlns:v="urn:schemas-microsoft-com:vml" xmlns:wp14="http://schemas.microsoft.com/office/word/2010/wordprocessingDrawing" xmlns:wp="http://schemas.openxmlformats.org/drawingml/2006/wordprocessingDrawing" xmlns:w10="urn:schemas-microsoft-com:office:word" xmlns:w="http://schemas.openxmlformats.org/wordprocessingml/2006/main" xmlns:w14="http://schemas.microsoft.com/office/word/2010/wordml" xmlns:wpg="http://schemas.microsoft.com/office/word/2010/wordprocessingGroup" xmlns:wpi="http://schemas.microsoft.com/office/word/2010/wordprocessingInk" xmlns:wne="http://schemas.microsoft.com/office/word/2006/wordml" xmlns:wps="http://schemas.microsoft.com/office/word/2010/wordprocessingShape" mc:Ignorable="w14 wp14">
   <w:footnote w:type="separator" w:id="-1">
     <w:p>
       <w:pPr>
@@ -2352,10 +2790,13 @@
 </file>
 
 <file path=word/header1.xml><?xml version="1.0" encoding="utf-8"?>
-<w:hdr xmlns:wpc="http://schemas.microsoft.com/office/word/2010/wordprocessingCanvas" xmlns:mc="http://schemas.openxmlformats.org/markup-compatibility/2006" xmlns:o="urn:schemas-microsoft-com:office:office" xmlns:r="http://schemas.openxmlformats.org/officeDocument/2006/relationships" xmlns:m="http://schemas.openxmlformats.org/officeDocument/2006/math" xmlns:v="urn:schemas-microsoft-com:vml" xmlns:wp14="http://schemas.microsoft.com/office/word/2010/wordprocessingDrawing" xmlns:wp="http://schemas.openxmlformats.org/drawingml/2006/wordprocessingDrawing" xmlns:w10="urn:schemas-microsoft-com:office:word" xmlns:w="http://schemas.openxmlformats.org/wordprocessingml/2006/main" xmlns:w14="http://schemas.microsoft.com/office/word/2010/wordml" xmlns:w15="http://schemas.microsoft.com/office/word/2012/wordml" xmlns:wpg="http://schemas.microsoft.com/office/word/2010/wordprocessingGroup" xmlns:wpi="http://schemas.microsoft.com/office/word/2010/wordprocessingInk" xmlns:wne="http://schemas.microsoft.com/office/word/2006/wordml" xmlns:wps="http://schemas.microsoft.com/office/word/2010/wordprocessingShape" mc:Ignorable="w14 w15 wp14">
+<w:hdr xmlns:wpc="http://schemas.microsoft.com/office/word/2010/wordprocessingCanvas" xmlns:mc="http://schemas.openxmlformats.org/markup-compatibility/2006" xmlns:o="urn:schemas-microsoft-com:office:office" xmlns:r="http://schemas.openxmlformats.org/officeDocument/2006/relationships" xmlns:m="http://schemas.openxmlformats.org/officeDocument/2006/math" xmlns:v="urn:schemas-microsoft-com:vml" xmlns:wp14="http://schemas.microsoft.com/office/word/2010/wordprocessingDrawing" xmlns:wp="http://schemas.openxmlformats.org/drawingml/2006/wordprocessingDrawing" xmlns:w10="urn:schemas-microsoft-com:office:word" xmlns:w="http://schemas.openxmlformats.org/wordprocessingml/2006/main" xmlns:w14="http://schemas.microsoft.com/office/word/2010/wordml" xmlns:wpg="http://schemas.microsoft.com/office/word/2010/wordprocessingGroup" xmlns:wpi="http://schemas.microsoft.com/office/word/2010/wordprocessingInk" xmlns:wne="http://schemas.microsoft.com/office/word/2006/wordml" xmlns:wps="http://schemas.microsoft.com/office/word/2010/wordprocessingShape" mc:Ignorable="w14 wp14">
   <w:p>
     <w:pPr>
       <w:pStyle w:val="Titel"/>
+      <w:rPr>
+        <w:lang w:val="en-US"/>
+      </w:rPr>
     </w:pPr>
     <w:r>
       <w:rPr>
@@ -2365,7 +2806,7 @@
       <mc:AlternateContent>
         <mc:Choice Requires="wps">
           <w:drawing>
-            <wp:anchor distT="0" distB="0" distL="114300" distR="114300" simplePos="0" relativeHeight="251665408" behindDoc="0" locked="0" layoutInCell="0" allowOverlap="1" wp14:anchorId="5D4FE3BC" wp14:editId="5CE07963">
+            <wp:anchor distT="0" distB="0" distL="114300" distR="114300" simplePos="0" relativeHeight="251665408" behindDoc="0" locked="0" layoutInCell="0" allowOverlap="1" wp14:anchorId="09D84C98" wp14:editId="49FF19D8">
               <wp:simplePos x="0" y="0"/>
               <wp:positionH relativeFrom="page">
                 <wp:posOffset>-28576</wp:posOffset>
@@ -2446,7 +2887,7 @@
         </mc:Choice>
         <mc:Fallback>
           <w:pict>
-            <v:shapetype w14:anchorId="5D4FE3BC" id="_x0000_t202" coordsize="21600,21600" o:spt="202" path="m,l,21600r21600,l21600,xe">
+            <v:shapetype id="_x0000_t202" coordsize="21600,21600" o:spt="202" path="m,l,21600r21600,l21600,xe">
               <v:stroke joinstyle="miter"/>
               <v:path gradientshapeok="t" o:connecttype="rect"/>
             </v:shapetype>
@@ -2472,33 +2913,43 @@
     </w:r>
     <w:proofErr w:type="spellStart"/>
     <w:r>
+      <w:rPr>
+        <w:lang w:val="en-US"/>
+      </w:rPr>
       <w:t>OpenEdge</w:t>
     </w:r>
     <w:proofErr w:type="spellEnd"/>
     <w:r>
+      <w:rPr>
+        <w:lang w:val="en-US"/>
+      </w:rPr>
       <w:t xml:space="preserve"> ABL </w:t>
     </w:r>
     <w:r>
+      <w:rPr>
+        <w:lang w:val="en-US"/>
+      </w:rPr>
       <w:t>Agenda</w:t>
     </w:r>
     <w:r>
-      <w:t xml:space="preserve">  </w:t>
+      <w:rPr>
+        <w:lang w:val="en-US"/>
+      </w:rPr>
+      <w:t xml:space="preserve"> </w:t>
     </w:r>
     <w:r>
-      <w:t>Training SEB Bank</w:t>
+      <w:rPr>
+        <w:lang w:val="en-US"/>
+      </w:rPr>
+      <w:t>Training SEB</w:t>
     </w:r>
-  </w:p>
-  <w:p>
-    <w:pPr>
-      <w:pStyle w:val="Kopfzeile"/>
-    </w:pPr>
   </w:p>
 </w:hdr>
 </file>
 
 <file path=word/numbering.xml><?xml version="1.0" encoding="utf-8"?>
-<w:numbering xmlns:wpc="http://schemas.microsoft.com/office/word/2010/wordprocessingCanvas" xmlns:mc="http://schemas.openxmlformats.org/markup-compatibility/2006" xmlns:o="urn:schemas-microsoft-com:office:office" xmlns:r="http://schemas.openxmlformats.org/officeDocument/2006/relationships" xmlns:m="http://schemas.openxmlformats.org/officeDocument/2006/math" xmlns:v="urn:schemas-microsoft-com:vml" xmlns:wp14="http://schemas.microsoft.com/office/word/2010/wordprocessingDrawing" xmlns:wp="http://schemas.openxmlformats.org/drawingml/2006/wordprocessingDrawing" xmlns:w10="urn:schemas-microsoft-com:office:word" xmlns:w="http://schemas.openxmlformats.org/wordprocessingml/2006/main" xmlns:w14="http://schemas.microsoft.com/office/word/2010/wordml" xmlns:w15="http://schemas.microsoft.com/office/word/2012/wordml" xmlns:wpg="http://schemas.microsoft.com/office/word/2010/wordprocessingGroup" xmlns:wpi="http://schemas.microsoft.com/office/word/2010/wordprocessingInk" xmlns:wne="http://schemas.microsoft.com/office/word/2006/wordml" xmlns:wps="http://schemas.microsoft.com/office/word/2010/wordprocessingShape" mc:Ignorable="w14 w15 wp14">
-  <w:abstractNum w:abstractNumId="0" w15:restartNumberingAfterBreak="0">
+<w:numbering xmlns:wpc="http://schemas.microsoft.com/office/word/2010/wordprocessingCanvas" xmlns:mc="http://schemas.openxmlformats.org/markup-compatibility/2006" xmlns:o="urn:schemas-microsoft-com:office:office" xmlns:r="http://schemas.openxmlformats.org/officeDocument/2006/relationships" xmlns:m="http://schemas.openxmlformats.org/officeDocument/2006/math" xmlns:v="urn:schemas-microsoft-com:vml" xmlns:wp14="http://schemas.microsoft.com/office/word/2010/wordprocessingDrawing" xmlns:wp="http://schemas.openxmlformats.org/drawingml/2006/wordprocessingDrawing" xmlns:w10="urn:schemas-microsoft-com:office:word" xmlns:w="http://schemas.openxmlformats.org/wordprocessingml/2006/main" xmlns:w14="http://schemas.microsoft.com/office/word/2010/wordml" xmlns:wpg="http://schemas.microsoft.com/office/word/2010/wordprocessingGroup" xmlns:wpi="http://schemas.microsoft.com/office/word/2010/wordprocessingInk" xmlns:wne="http://schemas.microsoft.com/office/word/2006/wordml" xmlns:wps="http://schemas.microsoft.com/office/word/2010/wordprocessingShape" mc:Ignorable="w14 wp14">
+  <w:abstractNum w:abstractNumId="0">
     <w:nsid w:val="03AF7744"/>
     <w:multiLevelType w:val="hybridMultilevel"/>
     <w:tmpl w:val="85E8935E"/>
@@ -2611,7 +3062,7 @@
       </w:rPr>
     </w:lvl>
   </w:abstractNum>
-  <w:abstractNum w:abstractNumId="1" w15:restartNumberingAfterBreak="0">
+  <w:abstractNum w:abstractNumId="1">
     <w:nsid w:val="0582002C"/>
     <w:multiLevelType w:val="hybridMultilevel"/>
     <w:tmpl w:val="7C2C44E6"/>
@@ -2724,7 +3175,7 @@
       </w:rPr>
     </w:lvl>
   </w:abstractNum>
-  <w:abstractNum w:abstractNumId="2" w15:restartNumberingAfterBreak="0">
+  <w:abstractNum w:abstractNumId="2">
     <w:nsid w:val="077B1B0D"/>
     <w:multiLevelType w:val="hybridMultilevel"/>
     <w:tmpl w:val="D35C0DEA"/>
@@ -2837,7 +3288,7 @@
       </w:rPr>
     </w:lvl>
   </w:abstractNum>
-  <w:abstractNum w:abstractNumId="3" w15:restartNumberingAfterBreak="0">
+  <w:abstractNum w:abstractNumId="3">
     <w:nsid w:val="08723897"/>
     <w:multiLevelType w:val="hybridMultilevel"/>
     <w:tmpl w:val="58182BCC"/>
@@ -2950,7 +3401,7 @@
       </w:rPr>
     </w:lvl>
   </w:abstractNum>
-  <w:abstractNum w:abstractNumId="4" w15:restartNumberingAfterBreak="0">
+  <w:abstractNum w:abstractNumId="4">
     <w:nsid w:val="094D0143"/>
     <w:multiLevelType w:val="hybridMultilevel"/>
     <w:tmpl w:val="4022CE3E"/>
@@ -3063,7 +3514,7 @@
       </w:rPr>
     </w:lvl>
   </w:abstractNum>
-  <w:abstractNum w:abstractNumId="5" w15:restartNumberingAfterBreak="0">
+  <w:abstractNum w:abstractNumId="5">
     <w:nsid w:val="116F0C5E"/>
     <w:multiLevelType w:val="hybridMultilevel"/>
     <w:tmpl w:val="506A482C"/>
@@ -3176,7 +3627,7 @@
       </w:rPr>
     </w:lvl>
   </w:abstractNum>
-  <w:abstractNum w:abstractNumId="6" w15:restartNumberingAfterBreak="0">
+  <w:abstractNum w:abstractNumId="6">
     <w:nsid w:val="16433910"/>
     <w:multiLevelType w:val="hybridMultilevel"/>
     <w:tmpl w:val="143CA37A"/>
@@ -3289,7 +3740,7 @@
       </w:rPr>
     </w:lvl>
   </w:abstractNum>
-  <w:abstractNum w:abstractNumId="7" w15:restartNumberingAfterBreak="0">
+  <w:abstractNum w:abstractNumId="7">
     <w:nsid w:val="1C5E06BB"/>
     <w:multiLevelType w:val="hybridMultilevel"/>
     <w:tmpl w:val="E444A43A"/>
@@ -3402,7 +3853,7 @@
       </w:rPr>
     </w:lvl>
   </w:abstractNum>
-  <w:abstractNum w:abstractNumId="8" w15:restartNumberingAfterBreak="0">
+  <w:abstractNum w:abstractNumId="8">
     <w:nsid w:val="1D2302A8"/>
     <w:multiLevelType w:val="hybridMultilevel"/>
     <w:tmpl w:val="F39EBFBC"/>
@@ -3515,7 +3966,7 @@
       </w:rPr>
     </w:lvl>
   </w:abstractNum>
-  <w:abstractNum w:abstractNumId="9" w15:restartNumberingAfterBreak="0">
+  <w:abstractNum w:abstractNumId="9">
     <w:nsid w:val="1F180578"/>
     <w:multiLevelType w:val="hybridMultilevel"/>
     <w:tmpl w:val="F6B4F1A8"/>
@@ -3628,7 +4079,7 @@
       </w:rPr>
     </w:lvl>
   </w:abstractNum>
-  <w:abstractNum w:abstractNumId="10" w15:restartNumberingAfterBreak="0">
+  <w:abstractNum w:abstractNumId="10">
     <w:nsid w:val="283371A9"/>
     <w:multiLevelType w:val="hybridMultilevel"/>
     <w:tmpl w:val="7ABCDAB4"/>
@@ -3741,7 +4192,7 @@
       </w:rPr>
     </w:lvl>
   </w:abstractNum>
-  <w:abstractNum w:abstractNumId="11" w15:restartNumberingAfterBreak="0">
+  <w:abstractNum w:abstractNumId="11">
     <w:nsid w:val="2E467C60"/>
     <w:multiLevelType w:val="hybridMultilevel"/>
     <w:tmpl w:val="6E32D92C"/>
@@ -3854,7 +4305,7 @@
       </w:rPr>
     </w:lvl>
   </w:abstractNum>
-  <w:abstractNum w:abstractNumId="12" w15:restartNumberingAfterBreak="0">
+  <w:abstractNum w:abstractNumId="12">
     <w:nsid w:val="31D16A03"/>
     <w:multiLevelType w:val="hybridMultilevel"/>
     <w:tmpl w:val="A420CC00"/>
@@ -3967,7 +4418,7 @@
       </w:rPr>
     </w:lvl>
   </w:abstractNum>
-  <w:abstractNum w:abstractNumId="13" w15:restartNumberingAfterBreak="0">
+  <w:abstractNum w:abstractNumId="13">
     <w:nsid w:val="347403D1"/>
     <w:multiLevelType w:val="hybridMultilevel"/>
     <w:tmpl w:val="55A658A4"/>
@@ -4080,7 +4531,7 @@
       </w:rPr>
     </w:lvl>
   </w:abstractNum>
-  <w:abstractNum w:abstractNumId="14" w15:restartNumberingAfterBreak="0">
+  <w:abstractNum w:abstractNumId="14">
     <w:nsid w:val="362A28C5"/>
     <w:multiLevelType w:val="hybridMultilevel"/>
     <w:tmpl w:val="AFB412D8"/>
@@ -4193,7 +4644,7 @@
       </w:rPr>
     </w:lvl>
   </w:abstractNum>
-  <w:abstractNum w:abstractNumId="15" w15:restartNumberingAfterBreak="0">
+  <w:abstractNum w:abstractNumId="15">
     <w:nsid w:val="38BF3199"/>
     <w:multiLevelType w:val="hybridMultilevel"/>
     <w:tmpl w:val="CA70E8B8"/>
@@ -4306,7 +4757,7 @@
       </w:rPr>
     </w:lvl>
   </w:abstractNum>
-  <w:abstractNum w:abstractNumId="16" w15:restartNumberingAfterBreak="0">
+  <w:abstractNum w:abstractNumId="16">
     <w:nsid w:val="3AC13524"/>
     <w:multiLevelType w:val="hybridMultilevel"/>
     <w:tmpl w:val="C7F478A8"/>
@@ -4419,7 +4870,7 @@
       </w:rPr>
     </w:lvl>
   </w:abstractNum>
-  <w:abstractNum w:abstractNumId="17" w15:restartNumberingAfterBreak="0">
+  <w:abstractNum w:abstractNumId="17">
     <w:nsid w:val="3DE66961"/>
     <w:multiLevelType w:val="hybridMultilevel"/>
     <w:tmpl w:val="F3D28254"/>
@@ -4532,7 +4983,7 @@
       </w:rPr>
     </w:lvl>
   </w:abstractNum>
-  <w:abstractNum w:abstractNumId="18" w15:restartNumberingAfterBreak="0">
+  <w:abstractNum w:abstractNumId="18">
     <w:nsid w:val="4032129C"/>
     <w:multiLevelType w:val="hybridMultilevel"/>
     <w:tmpl w:val="43F68A7A"/>
@@ -4645,7 +5096,7 @@
       </w:rPr>
     </w:lvl>
   </w:abstractNum>
-  <w:abstractNum w:abstractNumId="19" w15:restartNumberingAfterBreak="0">
+  <w:abstractNum w:abstractNumId="19">
     <w:nsid w:val="44467F93"/>
     <w:multiLevelType w:val="hybridMultilevel"/>
     <w:tmpl w:val="10F4A65C"/>
@@ -4758,7 +5209,7 @@
       </w:rPr>
     </w:lvl>
   </w:abstractNum>
-  <w:abstractNum w:abstractNumId="20" w15:restartNumberingAfterBreak="0">
+  <w:abstractNum w:abstractNumId="20">
     <w:nsid w:val="46E5706C"/>
     <w:multiLevelType w:val="multilevel"/>
     <w:tmpl w:val="7DDCFC84"/>
@@ -4845,7 +5296,7 @@
       </w:pPr>
     </w:lvl>
   </w:abstractNum>
-  <w:abstractNum w:abstractNumId="21" w15:restartNumberingAfterBreak="0">
+  <w:abstractNum w:abstractNumId="21">
     <w:nsid w:val="47250EC8"/>
     <w:multiLevelType w:val="hybridMultilevel"/>
     <w:tmpl w:val="6150BFBC"/>
@@ -4958,7 +5409,7 @@
       </w:rPr>
     </w:lvl>
   </w:abstractNum>
-  <w:abstractNum w:abstractNumId="22" w15:restartNumberingAfterBreak="0">
+  <w:abstractNum w:abstractNumId="22">
     <w:nsid w:val="4D7B2FCF"/>
     <w:multiLevelType w:val="hybridMultilevel"/>
     <w:tmpl w:val="8C74A41E"/>
@@ -5071,7 +5522,7 @@
       </w:rPr>
     </w:lvl>
   </w:abstractNum>
-  <w:abstractNum w:abstractNumId="23" w15:restartNumberingAfterBreak="0">
+  <w:abstractNum w:abstractNumId="23">
     <w:nsid w:val="4EEB4BE4"/>
     <w:multiLevelType w:val="hybridMultilevel"/>
     <w:tmpl w:val="380C969C"/>
@@ -5184,7 +5635,7 @@
       </w:rPr>
     </w:lvl>
   </w:abstractNum>
-  <w:abstractNum w:abstractNumId="24" w15:restartNumberingAfterBreak="0">
+  <w:abstractNum w:abstractNumId="24">
     <w:nsid w:val="4F023E1D"/>
     <w:multiLevelType w:val="hybridMultilevel"/>
     <w:tmpl w:val="64D80B40"/>
@@ -5297,7 +5748,7 @@
       </w:rPr>
     </w:lvl>
   </w:abstractNum>
-  <w:abstractNum w:abstractNumId="25" w15:restartNumberingAfterBreak="0">
+  <w:abstractNum w:abstractNumId="25">
     <w:nsid w:val="568A34C3"/>
     <w:multiLevelType w:val="hybridMultilevel"/>
     <w:tmpl w:val="D5D01B36"/>
@@ -5410,7 +5861,7 @@
       </w:rPr>
     </w:lvl>
   </w:abstractNum>
-  <w:abstractNum w:abstractNumId="26" w15:restartNumberingAfterBreak="0">
+  <w:abstractNum w:abstractNumId="26">
     <w:nsid w:val="58CD7F4E"/>
     <w:multiLevelType w:val="hybridMultilevel"/>
     <w:tmpl w:val="3A16D4E6"/>
@@ -5523,7 +5974,7 @@
       </w:rPr>
     </w:lvl>
   </w:abstractNum>
-  <w:abstractNum w:abstractNumId="27" w15:restartNumberingAfterBreak="0">
+  <w:abstractNum w:abstractNumId="27">
     <w:nsid w:val="5B952D06"/>
     <w:multiLevelType w:val="hybridMultilevel"/>
     <w:tmpl w:val="DF2C28A2"/>
@@ -5636,7 +6087,7 @@
       </w:rPr>
     </w:lvl>
   </w:abstractNum>
-  <w:abstractNum w:abstractNumId="28" w15:restartNumberingAfterBreak="0">
+  <w:abstractNum w:abstractNumId="28">
     <w:nsid w:val="61123969"/>
     <w:multiLevelType w:val="hybridMultilevel"/>
     <w:tmpl w:val="442013A2"/>
@@ -5749,7 +6200,7 @@
       </w:rPr>
     </w:lvl>
   </w:abstractNum>
-  <w:abstractNum w:abstractNumId="29" w15:restartNumberingAfterBreak="0">
+  <w:abstractNum w:abstractNumId="29">
     <w:nsid w:val="6E336A41"/>
     <w:multiLevelType w:val="hybridMultilevel"/>
     <w:tmpl w:val="0FEAEC42"/>
@@ -5862,7 +6313,7 @@
       </w:rPr>
     </w:lvl>
   </w:abstractNum>
-  <w:abstractNum w:abstractNumId="30" w15:restartNumberingAfterBreak="0">
+  <w:abstractNum w:abstractNumId="30">
     <w:nsid w:val="75CC71B6"/>
     <w:multiLevelType w:val="hybridMultilevel"/>
     <w:tmpl w:val="49EA234A"/>
@@ -5975,7 +6426,7 @@
       </w:rPr>
     </w:lvl>
   </w:abstractNum>
-  <w:abstractNum w:abstractNumId="31" w15:restartNumberingAfterBreak="0">
+  <w:abstractNum w:abstractNumId="31">
     <w:nsid w:val="78175779"/>
     <w:multiLevelType w:val="hybridMultilevel"/>
     <w:tmpl w:val="117AC566"/>
@@ -6189,7 +6640,7 @@
 </file>
 
 <file path=word/styles.xml><?xml version="1.0" encoding="utf-8"?>
-<w:styles xmlns:mc="http://schemas.openxmlformats.org/markup-compatibility/2006" xmlns:r="http://schemas.openxmlformats.org/officeDocument/2006/relationships" xmlns:w="http://schemas.openxmlformats.org/wordprocessingml/2006/main" xmlns:w14="http://schemas.microsoft.com/office/word/2010/wordml" xmlns:w15="http://schemas.microsoft.com/office/word/2012/wordml" mc:Ignorable="w14 w15">
+<w:styles xmlns:mc="http://schemas.openxmlformats.org/markup-compatibility/2006" xmlns:r="http://schemas.openxmlformats.org/officeDocument/2006/relationships" xmlns:w="http://schemas.openxmlformats.org/wordprocessingml/2006/main" xmlns:w14="http://schemas.microsoft.com/office/word/2010/wordml" mc:Ignorable="w14">
   <w:docDefaults>
     <w:rPrDefault>
       <w:rPr>
@@ -6205,378 +6656,832 @@
       </w:pPr>
     </w:pPrDefault>
   </w:docDefaults>
-  <w:latentStyles w:defLockedState="0" w:defUIPriority="99" w:defSemiHidden="0" w:defUnhideWhenUsed="0" w:defQFormat="0" w:count="371">
-    <w:lsdException w:name="Normal" w:uiPriority="0" w:qFormat="1"/>
-    <w:lsdException w:name="heading 1" w:uiPriority="0" w:qFormat="1"/>
-    <w:lsdException w:name="heading 2" w:semiHidden="1" w:uiPriority="0" w:unhideWhenUsed="1" w:qFormat="1"/>
-    <w:lsdException w:name="heading 3" w:semiHidden="1" w:uiPriority="9" w:unhideWhenUsed="1" w:qFormat="1"/>
-    <w:lsdException w:name="heading 4" w:semiHidden="1" w:uiPriority="9" w:unhideWhenUsed="1" w:qFormat="1"/>
-    <w:lsdException w:name="heading 5" w:semiHidden="1" w:uiPriority="9" w:unhideWhenUsed="1" w:qFormat="1"/>
-    <w:lsdException w:name="heading 6" w:semiHidden="1" w:uiPriority="9" w:unhideWhenUsed="1" w:qFormat="1"/>
-    <w:lsdException w:name="heading 7" w:semiHidden="1" w:uiPriority="9" w:unhideWhenUsed="1" w:qFormat="1"/>
-    <w:lsdException w:name="heading 8" w:semiHidden="1" w:uiPriority="9" w:unhideWhenUsed="1" w:qFormat="1"/>
-    <w:lsdException w:name="heading 9" w:semiHidden="1" w:uiPriority="9" w:unhideWhenUsed="1" w:qFormat="1"/>
-    <w:lsdException w:name="index 1" w:semiHidden="1" w:unhideWhenUsed="1"/>
-    <w:lsdException w:name="index 2" w:semiHidden="1" w:unhideWhenUsed="1"/>
-    <w:lsdException w:name="index 3" w:semiHidden="1" w:unhideWhenUsed="1"/>
-    <w:lsdException w:name="index 4" w:semiHidden="1" w:unhideWhenUsed="1"/>
-    <w:lsdException w:name="index 5" w:semiHidden="1" w:unhideWhenUsed="1"/>
-    <w:lsdException w:name="index 6" w:semiHidden="1" w:unhideWhenUsed="1"/>
-    <w:lsdException w:name="index 7" w:semiHidden="1" w:unhideWhenUsed="1"/>
-    <w:lsdException w:name="index 8" w:semiHidden="1" w:unhideWhenUsed="1"/>
-    <w:lsdException w:name="index 9" w:semiHidden="1" w:unhideWhenUsed="1"/>
-    <w:lsdException w:name="toc 1" w:semiHidden="1" w:uiPriority="39" w:unhideWhenUsed="1"/>
-    <w:lsdException w:name="toc 2" w:semiHidden="1" w:uiPriority="39" w:unhideWhenUsed="1"/>
-    <w:lsdException w:name="toc 3" w:semiHidden="1" w:uiPriority="39" w:unhideWhenUsed="1"/>
-    <w:lsdException w:name="toc 4" w:semiHidden="1" w:uiPriority="39" w:unhideWhenUsed="1"/>
-    <w:lsdException w:name="toc 5" w:semiHidden="1" w:uiPriority="39" w:unhideWhenUsed="1"/>
-    <w:lsdException w:name="toc 6" w:semiHidden="1" w:uiPriority="39" w:unhideWhenUsed="1"/>
-    <w:lsdException w:name="toc 7" w:semiHidden="1" w:uiPriority="39" w:unhideWhenUsed="1"/>
-    <w:lsdException w:name="toc 8" w:semiHidden="1" w:uiPriority="39" w:unhideWhenUsed="1"/>
-    <w:lsdException w:name="toc 9" w:semiHidden="1" w:uiPriority="39" w:unhideWhenUsed="1"/>
-    <w:lsdException w:name="Normal Indent" w:semiHidden="1" w:unhideWhenUsed="1"/>
-    <w:lsdException w:name="footnote text" w:semiHidden="1" w:unhideWhenUsed="1"/>
-    <w:lsdException w:name="annotation text" w:semiHidden="1" w:unhideWhenUsed="1"/>
-    <w:lsdException w:name="header" w:semiHidden="1" w:unhideWhenUsed="1"/>
-    <w:lsdException w:name="footer" w:semiHidden="1" w:unhideWhenUsed="1"/>
-    <w:lsdException w:name="index heading" w:semiHidden="1" w:unhideWhenUsed="1"/>
-    <w:lsdException w:name="caption" w:semiHidden="1" w:uiPriority="35" w:unhideWhenUsed="1" w:qFormat="1"/>
-    <w:lsdException w:name="table of figures" w:semiHidden="1" w:unhideWhenUsed="1"/>
-    <w:lsdException w:name="envelope address" w:semiHidden="1" w:unhideWhenUsed="1"/>
-    <w:lsdException w:name="envelope return" w:semiHidden="1" w:unhideWhenUsed="1"/>
-    <w:lsdException w:name="footnote reference" w:semiHidden="1" w:unhideWhenUsed="1"/>
-    <w:lsdException w:name="annotation reference" w:semiHidden="1" w:unhideWhenUsed="1"/>
-    <w:lsdException w:name="line number" w:semiHidden="1" w:unhideWhenUsed="1"/>
-    <w:lsdException w:name="page number" w:semiHidden="1" w:unhideWhenUsed="1"/>
-    <w:lsdException w:name="endnote reference" w:semiHidden="1" w:unhideWhenUsed="1"/>
-    <w:lsdException w:name="endnote text" w:semiHidden="1" w:unhideWhenUsed="1"/>
-    <w:lsdException w:name="table of authorities" w:semiHidden="1" w:unhideWhenUsed="1"/>
-    <w:lsdException w:name="macro" w:semiHidden="1" w:unhideWhenUsed="1"/>
-    <w:lsdException w:name="toa heading" w:semiHidden="1" w:unhideWhenUsed="1"/>
-    <w:lsdException w:name="List" w:semiHidden="1" w:unhideWhenUsed="1"/>
-    <w:lsdException w:name="List Bullet" w:semiHidden="1" w:unhideWhenUsed="1"/>
-    <w:lsdException w:name="List Number" w:semiHidden="1" w:unhideWhenUsed="1"/>
-    <w:lsdException w:name="List 2" w:semiHidden="1" w:unhideWhenUsed="1"/>
-    <w:lsdException w:name="List 3" w:semiHidden="1" w:unhideWhenUsed="1"/>
-    <w:lsdException w:name="List 4" w:semiHidden="1" w:unhideWhenUsed="1"/>
-    <w:lsdException w:name="List 5" w:semiHidden="1" w:unhideWhenUsed="1"/>
-    <w:lsdException w:name="List Bullet 2" w:semiHidden="1" w:unhideWhenUsed="1"/>
-    <w:lsdException w:name="List Bullet 3" w:semiHidden="1" w:unhideWhenUsed="1"/>
-    <w:lsdException w:name="List Bullet 4" w:semiHidden="1" w:unhideWhenUsed="1"/>
-    <w:lsdException w:name="List Bullet 5" w:semiHidden="1" w:unhideWhenUsed="1"/>
-    <w:lsdException w:name="List Number 2" w:semiHidden="1" w:unhideWhenUsed="1"/>
-    <w:lsdException w:name="List Number 3" w:semiHidden="1" w:unhideWhenUsed="1"/>
-    <w:lsdException w:name="List Number 4" w:semiHidden="1" w:unhideWhenUsed="1"/>
-    <w:lsdException w:name="List Number 5" w:semiHidden="1" w:unhideWhenUsed="1"/>
-    <w:lsdException w:name="Title" w:uiPriority="10" w:qFormat="1"/>
-    <w:lsdException w:name="Closing" w:semiHidden="1" w:unhideWhenUsed="1"/>
-    <w:lsdException w:name="Signature" w:semiHidden="1" w:unhideWhenUsed="1"/>
-    <w:lsdException w:name="Default Paragraph Font" w:semiHidden="1" w:uiPriority="1" w:unhideWhenUsed="1"/>
-    <w:lsdException w:name="Body Text" w:semiHidden="1" w:uiPriority="0" w:unhideWhenUsed="1"/>
-    <w:lsdException w:name="Body Text Indent" w:semiHidden="1" w:unhideWhenUsed="1"/>
-    <w:lsdException w:name="List Continue" w:semiHidden="1" w:unhideWhenUsed="1"/>
-    <w:lsdException w:name="List Continue 2" w:semiHidden="1" w:unhideWhenUsed="1"/>
-    <w:lsdException w:name="List Continue 3" w:semiHidden="1" w:unhideWhenUsed="1"/>
-    <w:lsdException w:name="List Continue 4" w:semiHidden="1" w:unhideWhenUsed="1"/>
-    <w:lsdException w:name="List Continue 5" w:semiHidden="1" w:unhideWhenUsed="1"/>
-    <w:lsdException w:name="Message Header" w:semiHidden="1" w:unhideWhenUsed="1"/>
-    <w:lsdException w:name="Subtitle" w:uiPriority="11" w:qFormat="1"/>
-    <w:lsdException w:name="Salutation" w:semiHidden="1" w:unhideWhenUsed="1"/>
-    <w:lsdException w:name="Date" w:semiHidden="1" w:unhideWhenUsed="1"/>
-    <w:lsdException w:name="Body Text First Indent" w:semiHidden="1" w:unhideWhenUsed="1"/>
-    <w:lsdException w:name="Body Text First Indent 2" w:semiHidden="1" w:unhideWhenUsed="1"/>
-    <w:lsdException w:name="Note Heading" w:semiHidden="1" w:unhideWhenUsed="1"/>
-    <w:lsdException w:name="Body Text 2" w:semiHidden="1" w:unhideWhenUsed="1"/>
-    <w:lsdException w:name="Body Text 3" w:semiHidden="1" w:unhideWhenUsed="1"/>
-    <w:lsdException w:name="Body Text Indent 2" w:semiHidden="1" w:unhideWhenUsed="1"/>
-    <w:lsdException w:name="Body Text Indent 3" w:semiHidden="1" w:unhideWhenUsed="1"/>
-    <w:lsdException w:name="Block Text" w:semiHidden="1" w:unhideWhenUsed="1"/>
-    <w:lsdException w:name="Hyperlink" w:semiHidden="1" w:unhideWhenUsed="1"/>
-    <w:lsdException w:name="FollowedHyperlink" w:semiHidden="1" w:unhideWhenUsed="1"/>
-    <w:lsdException w:name="Strong" w:uiPriority="22" w:qFormat="1"/>
-    <w:lsdException w:name="Emphasis" w:uiPriority="20" w:qFormat="1"/>
-    <w:lsdException w:name="Document Map" w:semiHidden="1" w:unhideWhenUsed="1"/>
-    <w:lsdException w:name="Plain Text" w:semiHidden="1" w:unhideWhenUsed="1"/>
-    <w:lsdException w:name="E-mail Signature" w:semiHidden="1" w:unhideWhenUsed="1"/>
-    <w:lsdException w:name="HTML Top of Form" w:semiHidden="1" w:unhideWhenUsed="1"/>
-    <w:lsdException w:name="HTML Bottom of Form" w:semiHidden="1" w:unhideWhenUsed="1"/>
-    <w:lsdException w:name="Normal (Web)" w:semiHidden="1" w:unhideWhenUsed="1"/>
-    <w:lsdException w:name="HTML Acronym" w:semiHidden="1" w:unhideWhenUsed="1"/>
-    <w:lsdException w:name="HTML Address" w:semiHidden="1" w:unhideWhenUsed="1"/>
-    <w:lsdException w:name="HTML Cite" w:semiHidden="1" w:unhideWhenUsed="1"/>
-    <w:lsdException w:name="HTML Code" w:semiHidden="1" w:unhideWhenUsed="1"/>
-    <w:lsdException w:name="HTML Definition" w:semiHidden="1" w:unhideWhenUsed="1"/>
-    <w:lsdException w:name="HTML Keyboard" w:semiHidden="1" w:unhideWhenUsed="1"/>
-    <w:lsdException w:name="HTML Preformatted" w:semiHidden="1" w:unhideWhenUsed="1"/>
-    <w:lsdException w:name="HTML Sample" w:semiHidden="1" w:unhideWhenUsed="1"/>
-    <w:lsdException w:name="HTML Typewriter" w:semiHidden="1" w:unhideWhenUsed="1"/>
-    <w:lsdException w:name="HTML Variable" w:semiHidden="1" w:unhideWhenUsed="1"/>
-    <w:lsdException w:name="Normal Table" w:semiHidden="1" w:unhideWhenUsed="1"/>
-    <w:lsdException w:name="annotation subject" w:semiHidden="1" w:unhideWhenUsed="1"/>
-    <w:lsdException w:name="No List" w:semiHidden="1" w:unhideWhenUsed="1"/>
-    <w:lsdException w:name="Outline List 1" w:semiHidden="1" w:unhideWhenUsed="1"/>
-    <w:lsdException w:name="Outline List 2" w:semiHidden="1" w:unhideWhenUsed="1"/>
-    <w:lsdException w:name="Outline List 3" w:semiHidden="1" w:unhideWhenUsed="1"/>
-    <w:lsdException w:name="Table Simple 1" w:semiHidden="1" w:unhideWhenUsed="1"/>
-    <w:lsdException w:name="Table Simple 2" w:semiHidden="1" w:unhideWhenUsed="1"/>
-    <w:lsdException w:name="Table Simple 3" w:semiHidden="1" w:unhideWhenUsed="1"/>
-    <w:lsdException w:name="Table Classic 1" w:semiHidden="1" w:unhideWhenUsed="1"/>
-    <w:lsdException w:name="Table Classic 2" w:semiHidden="1" w:unhideWhenUsed="1"/>
-    <w:lsdException w:name="Table Classic 3" w:semiHidden="1" w:unhideWhenUsed="1"/>
-    <w:lsdException w:name="Table Classic 4" w:semiHidden="1" w:unhideWhenUsed="1"/>
-    <w:lsdException w:name="Table Colorful 1" w:semiHidden="1" w:unhideWhenUsed="1"/>
-    <w:lsdException w:name="Table Colorful 2" w:semiHidden="1" w:unhideWhenUsed="1"/>
-    <w:lsdException w:name="Table Colorful 3" w:semiHidden="1" w:unhideWhenUsed="1"/>
-    <w:lsdException w:name="Table Columns 1" w:semiHidden="1" w:unhideWhenUsed="1"/>
-    <w:lsdException w:name="Table Columns 2" w:semiHidden="1" w:unhideWhenUsed="1"/>
-    <w:lsdException w:name="Table Columns 3" w:semiHidden="1" w:unhideWhenUsed="1"/>
-    <w:lsdException w:name="Table Columns 4" w:semiHidden="1" w:unhideWhenUsed="1"/>
-    <w:lsdException w:name="Table Columns 5" w:semiHidden="1" w:unhideWhenUsed="1"/>
-    <w:lsdException w:name="Table Grid 1" w:semiHidden="1" w:unhideWhenUsed="1"/>
-    <w:lsdException w:name="Table Grid 2" w:semiHidden="1" w:unhideWhenUsed="1"/>
-    <w:lsdException w:name="Table Grid 3" w:semiHidden="1" w:unhideWhenUsed="1"/>
-    <w:lsdException w:name="Table Grid 4" w:semiHidden="1" w:unhideWhenUsed="1"/>
-    <w:lsdException w:name="Table Grid 5" w:semiHidden="1" w:unhideWhenUsed="1"/>
-    <w:lsdException w:name="Table Grid 6" w:semiHidden="1" w:unhideWhenUsed="1"/>
-    <w:lsdException w:name="Table Grid 7" w:semiHidden="1" w:unhideWhenUsed="1"/>
-    <w:lsdException w:name="Table Grid 8" w:semiHidden="1" w:unhideWhenUsed="1"/>
-    <w:lsdException w:name="Table List 1" w:semiHidden="1" w:unhideWhenUsed="1"/>
-    <w:lsdException w:name="Table List 2" w:semiHidden="1" w:unhideWhenUsed="1"/>
-    <w:lsdException w:name="Table List 3" w:semiHidden="1" w:unhideWhenUsed="1"/>
-    <w:lsdException w:name="Table List 4" w:semiHidden="1" w:unhideWhenUsed="1"/>
-    <w:lsdException w:name="Table List 5" w:semiHidden="1" w:unhideWhenUsed="1"/>
-    <w:lsdException w:name="Table List 6" w:semiHidden="1" w:unhideWhenUsed="1"/>
-    <w:lsdException w:name="Table List 7" w:semiHidden="1" w:unhideWhenUsed="1"/>
-    <w:lsdException w:name="Table List 8" w:semiHidden="1" w:unhideWhenUsed="1"/>
-    <w:lsdException w:name="Table 3D effects 1" w:semiHidden="1" w:unhideWhenUsed="1"/>
-    <w:lsdException w:name="Table 3D effects 2" w:semiHidden="1" w:unhideWhenUsed="1"/>
-    <w:lsdException w:name="Table 3D effects 3" w:semiHidden="1" w:unhideWhenUsed="1"/>
-    <w:lsdException w:name="Table Contemporary" w:semiHidden="1" w:unhideWhenUsed="1"/>
-    <w:lsdException w:name="Table Elegant" w:semiHidden="1" w:unhideWhenUsed="1"/>
-    <w:lsdException w:name="Table Professional" w:semiHidden="1" w:unhideWhenUsed="1"/>
-    <w:lsdException w:name="Table Subtle 1" w:semiHidden="1" w:unhideWhenUsed="1"/>
-    <w:lsdException w:name="Table Subtle 2" w:semiHidden="1" w:unhideWhenUsed="1"/>
-    <w:lsdException w:name="Table Web 1" w:semiHidden="1" w:unhideWhenUsed="1"/>
-    <w:lsdException w:name="Table Web 2" w:semiHidden="1" w:unhideWhenUsed="1"/>
-    <w:lsdException w:name="Table Web 3" w:semiHidden="1" w:unhideWhenUsed="1"/>
-    <w:lsdException w:name="Balloon Text" w:semiHidden="1" w:unhideWhenUsed="1"/>
-    <w:lsdException w:name="Table Grid" w:uiPriority="59"/>
-    <w:lsdException w:name="Table Theme" w:semiHidden="1" w:unhideWhenUsed="1"/>
-    <w:lsdException w:name="Placeholder Text" w:semiHidden="1"/>
-    <w:lsdException w:name="No Spacing" w:uiPriority="1" w:qFormat="1"/>
-    <w:lsdException w:name="Light Shading" w:uiPriority="60"/>
-    <w:lsdException w:name="Light List" w:uiPriority="61"/>
-    <w:lsdException w:name="Light Grid" w:uiPriority="62"/>
-    <w:lsdException w:name="Medium Shading 1" w:uiPriority="63"/>
-    <w:lsdException w:name="Medium Shading 2" w:uiPriority="64"/>
-    <w:lsdException w:name="Medium List 1" w:uiPriority="65"/>
-    <w:lsdException w:name="Medium List 2" w:uiPriority="66"/>
-    <w:lsdException w:name="Medium Grid 1" w:uiPriority="67"/>
-    <w:lsdException w:name="Medium Grid 2" w:uiPriority="68"/>
-    <w:lsdException w:name="Medium Grid 3" w:uiPriority="69"/>
-    <w:lsdException w:name="Dark List" w:uiPriority="70"/>
-    <w:lsdException w:name="Colorful Shading" w:uiPriority="71"/>
-    <w:lsdException w:name="Colorful List" w:uiPriority="72"/>
-    <w:lsdException w:name="Colorful Grid" w:uiPriority="73"/>
-    <w:lsdException w:name="Light Shading Accent 1" w:uiPriority="60"/>
-    <w:lsdException w:name="Light List Accent 1" w:uiPriority="61"/>
-    <w:lsdException w:name="Light Grid Accent 1" w:uiPriority="62"/>
-    <w:lsdException w:name="Medium Shading 1 Accent 1" w:uiPriority="63"/>
-    <w:lsdException w:name="Medium Shading 2 Accent 1" w:uiPriority="64"/>
-    <w:lsdException w:name="Medium List 1 Accent 1" w:uiPriority="65"/>
-    <w:lsdException w:name="Revision" w:semiHidden="1"/>
-    <w:lsdException w:name="List Paragraph" w:uiPriority="34" w:qFormat="1"/>
-    <w:lsdException w:name="Quote" w:uiPriority="29" w:qFormat="1"/>
-    <w:lsdException w:name="Intense Quote" w:uiPriority="30" w:qFormat="1"/>
-    <w:lsdException w:name="Medium List 2 Accent 1" w:uiPriority="66"/>
-    <w:lsdException w:name="Medium Grid 1 Accent 1" w:uiPriority="67"/>
-    <w:lsdException w:name="Medium Grid 2 Accent 1" w:uiPriority="68"/>
-    <w:lsdException w:name="Medium Grid 3 Accent 1" w:uiPriority="69"/>
-    <w:lsdException w:name="Dark List Accent 1" w:uiPriority="70"/>
-    <w:lsdException w:name="Colorful Shading Accent 1" w:uiPriority="71"/>
-    <w:lsdException w:name="Colorful List Accent 1" w:uiPriority="72"/>
-    <w:lsdException w:name="Colorful Grid Accent 1" w:uiPriority="73"/>
-    <w:lsdException w:name="Light Shading Accent 2" w:uiPriority="60"/>
-    <w:lsdException w:name="Light List Accent 2" w:uiPriority="61"/>
-    <w:lsdException w:name="Light Grid Accent 2" w:uiPriority="62"/>
-    <w:lsdException w:name="Medium Shading 1 Accent 2" w:uiPriority="63"/>
-    <w:lsdException w:name="Medium Shading 2 Accent 2" w:uiPriority="64"/>
-    <w:lsdException w:name="Medium List 1 Accent 2" w:uiPriority="65"/>
-    <w:lsdException w:name="Medium List 2 Accent 2" w:uiPriority="66"/>
-    <w:lsdException w:name="Medium Grid 1 Accent 2" w:uiPriority="67"/>
-    <w:lsdException w:name="Medium Grid 2 Accent 2" w:uiPriority="68"/>
-    <w:lsdException w:name="Medium Grid 3 Accent 2" w:uiPriority="69"/>
-    <w:lsdException w:name="Dark List Accent 2" w:uiPriority="70"/>
-    <w:lsdException w:name="Colorful Shading Accent 2" w:uiPriority="71"/>
-    <w:lsdException w:name="Colorful List Accent 2" w:uiPriority="72"/>
-    <w:lsdException w:name="Colorful Grid Accent 2" w:uiPriority="73"/>
-    <w:lsdException w:name="Light Shading Accent 3" w:uiPriority="60"/>
-    <w:lsdException w:name="Light List Accent 3" w:uiPriority="61"/>
-    <w:lsdException w:name="Light Grid Accent 3" w:uiPriority="62"/>
-    <w:lsdException w:name="Medium Shading 1 Accent 3" w:uiPriority="63"/>
-    <w:lsdException w:name="Medium Shading 2 Accent 3" w:uiPriority="64"/>
-    <w:lsdException w:name="Medium List 1 Accent 3" w:uiPriority="65"/>
-    <w:lsdException w:name="Medium List 2 Accent 3" w:uiPriority="66"/>
-    <w:lsdException w:name="Medium Grid 1 Accent 3" w:uiPriority="67"/>
-    <w:lsdException w:name="Medium Grid 2 Accent 3" w:uiPriority="68"/>
-    <w:lsdException w:name="Medium Grid 3 Accent 3" w:uiPriority="69"/>
-    <w:lsdException w:name="Dark List Accent 3" w:uiPriority="70"/>
-    <w:lsdException w:name="Colorful Shading Accent 3" w:uiPriority="71"/>
-    <w:lsdException w:name="Colorful List Accent 3" w:uiPriority="72"/>
-    <w:lsdException w:name="Colorful Grid Accent 3" w:uiPriority="73"/>
-    <w:lsdException w:name="Light Shading Accent 4" w:uiPriority="60"/>
-    <w:lsdException w:name="Light List Accent 4" w:uiPriority="61"/>
-    <w:lsdException w:name="Light Grid Accent 4" w:uiPriority="62"/>
-    <w:lsdException w:name="Medium Shading 1 Accent 4" w:uiPriority="63"/>
-    <w:lsdException w:name="Medium Shading 2 Accent 4" w:uiPriority="64"/>
-    <w:lsdException w:name="Medium List 1 Accent 4" w:uiPriority="65"/>
-    <w:lsdException w:name="Medium List 2 Accent 4" w:uiPriority="66"/>
-    <w:lsdException w:name="Medium Grid 1 Accent 4" w:uiPriority="67"/>
-    <w:lsdException w:name="Medium Grid 2 Accent 4" w:uiPriority="68"/>
-    <w:lsdException w:name="Medium Grid 3 Accent 4" w:uiPriority="69"/>
-    <w:lsdException w:name="Dark List Accent 4" w:uiPriority="70"/>
-    <w:lsdException w:name="Colorful Shading Accent 4" w:uiPriority="71"/>
-    <w:lsdException w:name="Colorful List Accent 4" w:uiPriority="72"/>
-    <w:lsdException w:name="Colorful Grid Accent 4" w:uiPriority="73"/>
-    <w:lsdException w:name="Light Shading Accent 5" w:uiPriority="60"/>
-    <w:lsdException w:name="Light List Accent 5" w:uiPriority="61"/>
-    <w:lsdException w:name="Light Grid Accent 5" w:uiPriority="62"/>
-    <w:lsdException w:name="Medium Shading 1 Accent 5" w:uiPriority="63"/>
-    <w:lsdException w:name="Medium Shading 2 Accent 5" w:uiPriority="64"/>
-    <w:lsdException w:name="Medium List 1 Accent 5" w:uiPriority="65"/>
-    <w:lsdException w:name="Medium List 2 Accent 5" w:uiPriority="66"/>
-    <w:lsdException w:name="Medium Grid 1 Accent 5" w:uiPriority="67"/>
-    <w:lsdException w:name="Medium Grid 2 Accent 5" w:uiPriority="68"/>
-    <w:lsdException w:name="Medium Grid 3 Accent 5" w:uiPriority="69"/>
-    <w:lsdException w:name="Dark List Accent 5" w:uiPriority="70"/>
-    <w:lsdException w:name="Colorful Shading Accent 5" w:uiPriority="71"/>
-    <w:lsdException w:name="Colorful List Accent 5" w:uiPriority="72"/>
-    <w:lsdException w:name="Colorful Grid Accent 5" w:uiPriority="73"/>
-    <w:lsdException w:name="Light Shading Accent 6" w:uiPriority="60"/>
-    <w:lsdException w:name="Light List Accent 6" w:uiPriority="61"/>
-    <w:lsdException w:name="Light Grid Accent 6" w:uiPriority="62"/>
-    <w:lsdException w:name="Medium Shading 1 Accent 6" w:uiPriority="63"/>
-    <w:lsdException w:name="Medium Shading 2 Accent 6" w:uiPriority="64"/>
-    <w:lsdException w:name="Medium List 1 Accent 6" w:uiPriority="65"/>
-    <w:lsdException w:name="Medium List 2 Accent 6" w:uiPriority="66"/>
-    <w:lsdException w:name="Medium Grid 1 Accent 6" w:uiPriority="67"/>
-    <w:lsdException w:name="Medium Grid 2 Accent 6" w:uiPriority="68"/>
-    <w:lsdException w:name="Medium Grid 3 Accent 6" w:uiPriority="69"/>
-    <w:lsdException w:name="Dark List Accent 6" w:uiPriority="70"/>
-    <w:lsdException w:name="Colorful Shading Accent 6" w:uiPriority="71"/>
-    <w:lsdException w:name="Colorful List Accent 6" w:uiPriority="72"/>
-    <w:lsdException w:name="Colorful Grid Accent 6" w:uiPriority="73"/>
-    <w:lsdException w:name="Subtle Emphasis" w:uiPriority="19" w:qFormat="1"/>
-    <w:lsdException w:name="Intense Emphasis" w:uiPriority="21" w:qFormat="1"/>
-    <w:lsdException w:name="Subtle Reference" w:uiPriority="31" w:qFormat="1"/>
-    <w:lsdException w:name="Intense Reference" w:uiPriority="32" w:qFormat="1"/>
-    <w:lsdException w:name="Book Title" w:uiPriority="33" w:qFormat="1"/>
-    <w:lsdException w:name="Bibliography" w:semiHidden="1" w:uiPriority="37" w:unhideWhenUsed="1"/>
-    <w:lsdException w:name="TOC Heading" w:semiHidden="1" w:uiPriority="39" w:unhideWhenUsed="1" w:qFormat="1"/>
-    <w:lsdException w:name="Plain Table 1" w:uiPriority="41"/>
-    <w:lsdException w:name="Plain Table 2" w:uiPriority="42"/>
-    <w:lsdException w:name="Plain Table 3" w:uiPriority="43"/>
-    <w:lsdException w:name="Plain Table 4" w:uiPriority="44"/>
-    <w:lsdException w:name="Plain Table 5" w:uiPriority="45"/>
-    <w:lsdException w:name="Grid Table Light" w:uiPriority="40"/>
-    <w:lsdException w:name="Grid Table 1 Light" w:uiPriority="46"/>
-    <w:lsdException w:name="Grid Table 2" w:uiPriority="47"/>
-    <w:lsdException w:name="Grid Table 3" w:uiPriority="48"/>
-    <w:lsdException w:name="Grid Table 4" w:uiPriority="49"/>
-    <w:lsdException w:name="Grid Table 5 Dark" w:uiPriority="50"/>
-    <w:lsdException w:name="Grid Table 6 Colorful" w:uiPriority="51"/>
-    <w:lsdException w:name="Grid Table 7 Colorful" w:uiPriority="52"/>
-    <w:lsdException w:name="Grid Table 1 Light Accent 1" w:uiPriority="46"/>
-    <w:lsdException w:name="Grid Table 2 Accent 1" w:uiPriority="47"/>
-    <w:lsdException w:name="Grid Table 3 Accent 1" w:uiPriority="48"/>
-    <w:lsdException w:name="Grid Table 4 Accent 1" w:uiPriority="49"/>
-    <w:lsdException w:name="Grid Table 5 Dark Accent 1" w:uiPriority="50"/>
-    <w:lsdException w:name="Grid Table 6 Colorful Accent 1" w:uiPriority="51"/>
-    <w:lsdException w:name="Grid Table 7 Colorful Accent 1" w:uiPriority="52"/>
-    <w:lsdException w:name="Grid Table 1 Light Accent 2" w:uiPriority="46"/>
-    <w:lsdException w:name="Grid Table 2 Accent 2" w:uiPriority="47"/>
-    <w:lsdException w:name="Grid Table 3 Accent 2" w:uiPriority="48"/>
-    <w:lsdException w:name="Grid Table 4 Accent 2" w:uiPriority="49"/>
-    <w:lsdException w:name="Grid Table 5 Dark Accent 2" w:uiPriority="50"/>
-    <w:lsdException w:name="Grid Table 6 Colorful Accent 2" w:uiPriority="51"/>
-    <w:lsdException w:name="Grid Table 7 Colorful Accent 2" w:uiPriority="52"/>
-    <w:lsdException w:name="Grid Table 1 Light Accent 3" w:uiPriority="46"/>
-    <w:lsdException w:name="Grid Table 2 Accent 3" w:uiPriority="47"/>
-    <w:lsdException w:name="Grid Table 3 Accent 3" w:uiPriority="48"/>
-    <w:lsdException w:name="Grid Table 4 Accent 3" w:uiPriority="49"/>
-    <w:lsdException w:name="Grid Table 5 Dark Accent 3" w:uiPriority="50"/>
-    <w:lsdException w:name="Grid Table 6 Colorful Accent 3" w:uiPriority="51"/>
-    <w:lsdException w:name="Grid Table 7 Colorful Accent 3" w:uiPriority="52"/>
-    <w:lsdException w:name="Grid Table 1 Light Accent 4" w:uiPriority="46"/>
-    <w:lsdException w:name="Grid Table 2 Accent 4" w:uiPriority="47"/>
-    <w:lsdException w:name="Grid Table 3 Accent 4" w:uiPriority="48"/>
-    <w:lsdException w:name="Grid Table 4 Accent 4" w:uiPriority="49"/>
-    <w:lsdException w:name="Grid Table 5 Dark Accent 4" w:uiPriority="50"/>
-    <w:lsdException w:name="Grid Table 6 Colorful Accent 4" w:uiPriority="51"/>
-    <w:lsdException w:name="Grid Table 7 Colorful Accent 4" w:uiPriority="52"/>
-    <w:lsdException w:name="Grid Table 1 Light Accent 5" w:uiPriority="46"/>
-    <w:lsdException w:name="Grid Table 2 Accent 5" w:uiPriority="47"/>
-    <w:lsdException w:name="Grid Table 3 Accent 5" w:uiPriority="48"/>
-    <w:lsdException w:name="Grid Table 4 Accent 5" w:uiPriority="49"/>
-    <w:lsdException w:name="Grid Table 5 Dark Accent 5" w:uiPriority="50"/>
-    <w:lsdException w:name="Grid Table 6 Colorful Accent 5" w:uiPriority="51"/>
-    <w:lsdException w:name="Grid Table 7 Colorful Accent 5" w:uiPriority="52"/>
-    <w:lsdException w:name="Grid Table 1 Light Accent 6" w:uiPriority="46"/>
-    <w:lsdException w:name="Grid Table 2 Accent 6" w:uiPriority="47"/>
-    <w:lsdException w:name="Grid Table 3 Accent 6" w:uiPriority="48"/>
-    <w:lsdException w:name="Grid Table 4 Accent 6" w:uiPriority="49"/>
-    <w:lsdException w:name="Grid Table 5 Dark Accent 6" w:uiPriority="50"/>
-    <w:lsdException w:name="Grid Table 6 Colorful Accent 6" w:uiPriority="51"/>
-    <w:lsdException w:name="Grid Table 7 Colorful Accent 6" w:uiPriority="52"/>
-    <w:lsdException w:name="List Table 1 Light" w:uiPriority="46"/>
-    <w:lsdException w:name="List Table 2" w:uiPriority="47"/>
-    <w:lsdException w:name="List Table 3" w:uiPriority="48"/>
-    <w:lsdException w:name="List Table 4" w:uiPriority="49"/>
-    <w:lsdException w:name="List Table 5 Dark" w:uiPriority="50"/>
-    <w:lsdException w:name="List Table 6 Colorful" w:uiPriority="51"/>
-    <w:lsdException w:name="List Table 7 Colorful" w:uiPriority="52"/>
-    <w:lsdException w:name="List Table 1 Light Accent 1" w:uiPriority="46"/>
-    <w:lsdException w:name="List Table 2 Accent 1" w:uiPriority="47"/>
-    <w:lsdException w:name="List Table 3 Accent 1" w:uiPriority="48"/>
-    <w:lsdException w:name="List Table 4 Accent 1" w:uiPriority="49"/>
-    <w:lsdException w:name="List Table 5 Dark Accent 1" w:uiPriority="50"/>
-    <w:lsdException w:name="List Table 6 Colorful Accent 1" w:uiPriority="51"/>
-    <w:lsdException w:name="List Table 7 Colorful Accent 1" w:uiPriority="52"/>
-    <w:lsdException w:name="List Table 1 Light Accent 2" w:uiPriority="46"/>
-    <w:lsdException w:name="List Table 2 Accent 2" w:uiPriority="47"/>
-    <w:lsdException w:name="List Table 3 Accent 2" w:uiPriority="48"/>
-    <w:lsdException w:name="List Table 4 Accent 2" w:uiPriority="49"/>
-    <w:lsdException w:name="List Table 5 Dark Accent 2" w:uiPriority="50"/>
-    <w:lsdException w:name="List Table 6 Colorful Accent 2" w:uiPriority="51"/>
-    <w:lsdException w:name="List Table 7 Colorful Accent 2" w:uiPriority="52"/>
-    <w:lsdException w:name="List Table 1 Light Accent 3" w:uiPriority="46"/>
-    <w:lsdException w:name="List Table 2 Accent 3" w:uiPriority="47"/>
-    <w:lsdException w:name="List Table 3 Accent 3" w:uiPriority="48"/>
-    <w:lsdException w:name="List Table 4 Accent 3" w:uiPriority="49"/>
-    <w:lsdException w:name="List Table 5 Dark Accent 3" w:uiPriority="50"/>
-    <w:lsdException w:name="List Table 6 Colorful Accent 3" w:uiPriority="51"/>
-    <w:lsdException w:name="List Table 7 Colorful Accent 3" w:uiPriority="52"/>
-    <w:lsdException w:name="List Table 1 Light Accent 4" w:uiPriority="46"/>
-    <w:lsdException w:name="List Table 2 Accent 4" w:uiPriority="47"/>
-    <w:lsdException w:name="List Table 3 Accent 4" w:uiPriority="48"/>
-    <w:lsdException w:name="List Table 4 Accent 4" w:uiPriority="49"/>
-    <w:lsdException w:name="List Table 5 Dark Accent 4" w:uiPriority="50"/>
-    <w:lsdException w:name="List Table 6 Colorful Accent 4" w:uiPriority="51"/>
-    <w:lsdException w:name="List Table 7 Colorful Accent 4" w:uiPriority="52"/>
-    <w:lsdException w:name="List Table 1 Light Accent 5" w:uiPriority="46"/>
-    <w:lsdException w:name="List Table 2 Accent 5" w:uiPriority="47"/>
-    <w:lsdException w:name="List Table 3 Accent 5" w:uiPriority="48"/>
-    <w:lsdException w:name="List Table 4 Accent 5" w:uiPriority="49"/>
-    <w:lsdException w:name="List Table 5 Dark Accent 5" w:uiPriority="50"/>
-    <w:lsdException w:name="List Table 6 Colorful Accent 5" w:uiPriority="51"/>
-    <w:lsdException w:name="List Table 7 Colorful Accent 5" w:uiPriority="52"/>
-    <w:lsdException w:name="List Table 1 Light Accent 6" w:uiPriority="46"/>
-    <w:lsdException w:name="List Table 2 Accent 6" w:uiPriority="47"/>
-    <w:lsdException w:name="List Table 3 Accent 6" w:uiPriority="48"/>
-    <w:lsdException w:name="List Table 4 Accent 6" w:uiPriority="49"/>
-    <w:lsdException w:name="List Table 5 Dark Accent 6" w:uiPriority="50"/>
-    <w:lsdException w:name="List Table 6 Colorful Accent 6" w:uiPriority="51"/>
-    <w:lsdException w:name="List Table 7 Colorful Accent 6" w:uiPriority="52"/>
+  <w:latentStyles w:defLockedState="0" w:defUIPriority="99" w:defSemiHidden="1" w:defUnhideWhenUsed="1" w:defQFormat="0" w:count="267">
+    <w:lsdException w:name="Normal" w:semiHidden="0" w:uiPriority="0" w:unhideWhenUsed="0" w:qFormat="1"/>
+    <w:lsdException w:name="heading 1" w:semiHidden="0" w:uiPriority="0" w:unhideWhenUsed="0" w:qFormat="1"/>
+    <w:lsdException w:name="heading 2" w:uiPriority="0" w:qFormat="1"/>
+    <w:lsdException w:name="heading 3" w:uiPriority="9" w:qFormat="1"/>
+    <w:lsdException w:name="heading 4" w:uiPriority="9" w:qFormat="1"/>
+    <w:lsdException w:name="heading 5" w:uiPriority="9" w:qFormat="1"/>
+    <w:lsdException w:name="heading 6" w:uiPriority="9" w:qFormat="1"/>
+    <w:lsdException w:name="heading 7" w:uiPriority="9" w:qFormat="1"/>
+    <w:lsdException w:name="heading 8" w:uiPriority="9" w:qFormat="1"/>
+    <w:lsdException w:name="heading 9" w:uiPriority="9" w:qFormat="1"/>
+    <w:lsdException w:name="toc 1" w:uiPriority="39"/>
+    <w:lsdException w:name="toc 2" w:uiPriority="39"/>
+    <w:lsdException w:name="toc 3" w:uiPriority="39"/>
+    <w:lsdException w:name="toc 4" w:uiPriority="39"/>
+    <w:lsdException w:name="toc 5" w:uiPriority="39"/>
+    <w:lsdException w:name="toc 6" w:uiPriority="39"/>
+    <w:lsdException w:name="toc 7" w:uiPriority="39"/>
+    <w:lsdException w:name="toc 8" w:uiPriority="39"/>
+    <w:lsdException w:name="toc 9" w:uiPriority="39"/>
+    <w:lsdException w:name="caption" w:uiPriority="35" w:qFormat="1"/>
+    <w:lsdException w:name="Title" w:semiHidden="0" w:uiPriority="10" w:unhideWhenUsed="0" w:qFormat="1"/>
+    <w:lsdException w:name="Default Paragraph Font" w:uiPriority="1"/>
+    <w:lsdException w:name="Body Text" w:uiPriority="0"/>
+    <w:lsdException w:name="Subtitle" w:semiHidden="0" w:uiPriority="11" w:unhideWhenUsed="0" w:qFormat="1"/>
+    <w:lsdException w:name="Strong" w:semiHidden="0" w:uiPriority="22" w:unhideWhenUsed="0" w:qFormat="1"/>
+    <w:lsdException w:name="Emphasis" w:semiHidden="0" w:uiPriority="20" w:unhideWhenUsed="0" w:qFormat="1"/>
+    <w:lsdException w:name="Table Grid" w:semiHidden="0" w:uiPriority="59" w:unhideWhenUsed="0"/>
+    <w:lsdException w:name="Placeholder Text" w:unhideWhenUsed="0"/>
+    <w:lsdException w:name="No Spacing" w:semiHidden="0" w:uiPriority="1" w:unhideWhenUsed="0" w:qFormat="1"/>
+    <w:lsdException w:name="Light Shading" w:semiHidden="0" w:uiPriority="60" w:unhideWhenUsed="0"/>
+    <w:lsdException w:name="Light List" w:semiHidden="0" w:uiPriority="61" w:unhideWhenUsed="0"/>
+    <w:lsdException w:name="Light Grid" w:semiHidden="0" w:uiPriority="62" w:unhideWhenUsed="0"/>
+    <w:lsdException w:name="Medium Shading 1" w:semiHidden="0" w:uiPriority="63" w:unhideWhenUsed="0"/>
+    <w:lsdException w:name="Medium Shading 2" w:semiHidden="0" w:uiPriority="64" w:unhideWhenUsed="0"/>
+    <w:lsdException w:name="Medium List 1" w:semiHidden="0" w:uiPriority="65" w:unhideWhenUsed="0"/>
+    <w:lsdException w:name="Medium List 2" w:semiHidden="0" w:uiPriority="66" w:unhideWhenUsed="0"/>
+    <w:lsdException w:name="Medium Grid 1" w:semiHidden="0" w:uiPriority="67" w:unhideWhenUsed="0"/>
+    <w:lsdException w:name="Medium Grid 2" w:semiHidden="0" w:uiPriority="68" w:unhideWhenUsed="0"/>
+    <w:lsdException w:name="Medium Grid 3" w:semiHidden="0" w:uiPriority="69" w:unhideWhenUsed="0"/>
+    <w:lsdException w:name="Dark List" w:semiHidden="0" w:uiPriority="70" w:unhideWhenUsed="0"/>
+    <w:lsdException w:name="Colorful Shading" w:semiHidden="0" w:uiPriority="71" w:unhideWhenUsed="0"/>
+    <w:lsdException w:name="Colorful List" w:semiHidden="0" w:uiPriority="72" w:unhideWhenUsed="0"/>
+    <w:lsdException w:name="Colorful Grid" w:semiHidden="0" w:uiPriority="73" w:unhideWhenUsed="0"/>
+    <w:lsdException w:name="Light Shading Accent 1" w:semiHidden="0" w:uiPriority="60" w:unhideWhenUsed="0"/>
+    <w:lsdException w:name="Light List Accent 1" w:semiHidden="0" w:uiPriority="61" w:unhideWhenUsed="0"/>
+    <w:lsdException w:name="Light Grid Accent 1" w:semiHidden="0" w:uiPriority="62" w:unhideWhenUsed="0"/>
+    <w:lsdException w:name="Medium Shading 1 Accent 1" w:semiHidden="0" w:uiPriority="63" w:unhideWhenUsed="0"/>
+    <w:lsdException w:name="Medium Shading 2 Accent 1" w:semiHidden="0" w:uiPriority="64" w:unhideWhenUsed="0"/>
+    <w:lsdException w:name="Medium List 1 Accent 1" w:semiHidden="0" w:uiPriority="65" w:unhideWhenUsed="0"/>
+    <w:lsdException w:name="Revision" w:unhideWhenUsed="0"/>
+    <w:lsdException w:name="List Paragraph" w:semiHidden="0" w:uiPriority="34" w:unhideWhenUsed="0" w:qFormat="1"/>
+    <w:lsdException w:name="Quote" w:semiHidden="0" w:uiPriority="29" w:unhideWhenUsed="0" w:qFormat="1"/>
+    <w:lsdException w:name="Intense Quote" w:semiHidden="0" w:uiPriority="30" w:unhideWhenUsed="0" w:qFormat="1"/>
+    <w:lsdException w:name="Medium List 2 Accent 1" w:semiHidden="0" w:uiPriority="66" w:unhideWhenUsed="0"/>
+    <w:lsdException w:name="Medium Grid 1 Accent 1" w:semiHidden="0" w:uiPriority="67" w:unhideWhenUsed="0"/>
+    <w:lsdException w:name="Medium Grid 2 Accent 1" w:semiHidden="0" w:uiPriority="68" w:unhideWhenUsed="0"/>
+    <w:lsdException w:name="Medium Grid 3 Accent 1" w:semiHidden="0" w:uiPriority="69" w:unhideWhenUsed="0"/>
+    <w:lsdException w:name="Dark List Accent 1" w:semiHidden="0" w:uiPriority="70" w:unhideWhenUsed="0"/>
+    <w:lsdException w:name="Colorful Shading Accent 1" w:semiHidden="0" w:uiPriority="71" w:unhideWhenUsed="0"/>
+    <w:lsdException w:name="Colorful List Accent 1" w:semiHidden="0" w:uiPriority="72" w:unhideWhenUsed="0"/>
+    <w:lsdException w:name="Colorful Grid Accent 1" w:semiHidden="0" w:uiPriority="73" w:unhideWhenUsed="0"/>
+    <w:lsdException w:name="Light Shading Accent 2" w:semiHidden="0" w:uiPriority="60" w:unhideWhenUsed="0"/>
+    <w:lsdException w:name="Light List Accent 2" w:semiHidden="0" w:uiPriority="61" w:unhideWhenUsed="0"/>
+    <w:lsdException w:name="Light Grid Accent 2" w:semiHidden="0" w:uiPriority="62" w:unhideWhenUsed="0"/>
+    <w:lsdException w:name="Medium Shading 1 Accent 2" w:semiHidden="0" w:uiPriority="63" w:unhideWhenUsed="0"/>
+    <w:lsdException w:name="Medium Shading 2 Accent 2" w:semiHidden="0" w:uiPriority="64" w:unhideWhenUsed="0"/>
+    <w:lsdException w:name="Medium List 1 Accent 2" w:semiHidden="0" w:uiPriority="65" w:unhideWhenUsed="0"/>
+    <w:lsdException w:name="Medium List 2 Accent 2" w:semiHidden="0" w:uiPriority="66" w:unhideWhenUsed="0"/>
+    <w:lsdException w:name="Medium Grid 1 Accent 2" w:semiHidden="0" w:uiPriority="67" w:unhideWhenUsed="0"/>
+    <w:lsdException w:name="Medium Grid 2 Accent 2" w:semiHidden="0" w:uiPriority="68" w:unhideWhenUsed="0"/>
+    <w:lsdException w:name="Medium Grid 3 Accent 2" w:semiHidden="0" w:uiPriority="69" w:unhideWhenUsed="0"/>
+    <w:lsdException w:name="Dark List Accent 2" w:semiHidden="0" w:uiPriority="70" w:unhideWhenUsed="0"/>
+    <w:lsdException w:name="Colorful Shading Accent 2" w:semiHidden="0" w:uiPriority="71" w:unhideWhenUsed="0"/>
+    <w:lsdException w:name="Colorful List Accent 2" w:semiHidden="0" w:uiPriority="72" w:unhideWhenUsed="0"/>
+    <w:lsdException w:name="Colorful Grid Accent 2" w:semiHidden="0" w:uiPriority="73" w:unhideWhenUsed="0"/>
+    <w:lsdException w:name="Light Shading Accent 3" w:semiHidden="0" w:uiPriority="60" w:unhideWhenUsed="0"/>
+    <w:lsdException w:name="Light List Accent 3" w:semiHidden="0" w:uiPriority="61" w:unhideWhenUsed="0"/>
+    <w:lsdException w:name="Light Grid Accent 3" w:semiHidden="0" w:uiPriority="62" w:unhideWhenUsed="0"/>
+    <w:lsdException w:name="Medium Shading 1 Accent 3" w:semiHidden="0" w:uiPriority="63" w:unhideWhenUsed="0"/>
+    <w:lsdException w:name="Medium Shading 2 Accent 3" w:semiHidden="0" w:uiPriority="64" w:unhideWhenUsed="0"/>
+    <w:lsdException w:name="Medium List 1 Accent 3" w:semiHidden="0" w:uiPriority="65" w:unhideWhenUsed="0"/>
+    <w:lsdException w:name="Medium List 2 Accent 3" w:semiHidden="0" w:uiPriority="66" w:unhideWhenUsed="0"/>
+    <w:lsdException w:name="Medium Grid 1 Accent 3" w:semiHidden="0" w:uiPriority="67" w:unhideWhenUsed="0"/>
+    <w:lsdException w:name="Medium Grid 2 Accent 3" w:semiHidden="0" w:uiPriority="68" w:unhideWhenUsed="0"/>
+    <w:lsdException w:name="Medium Grid 3 Accent 3" w:semiHidden="0" w:uiPriority="69" w:unhideWhenUsed="0"/>
+    <w:lsdException w:name="Dark List Accent 3" w:semiHidden="0" w:uiPriority="70" w:unhideWhenUsed="0"/>
+    <w:lsdException w:name="Colorful Shading Accent 3" w:semiHidden="0" w:uiPriority="71" w:unhideWhenUsed="0"/>
+    <w:lsdException w:name="Colorful List Accent 3" w:semiHidden="0" w:uiPriority="72" w:unhideWhenUsed="0"/>
+    <w:lsdException w:name="Colorful Grid Accent 3" w:semiHidden="0" w:uiPriority="73" w:unhideWhenUsed="0"/>
+    <w:lsdException w:name="Light Shading Accent 4" w:semiHidden="0" w:uiPriority="60" w:unhideWhenUsed="0"/>
+    <w:lsdException w:name="Light List Accent 4" w:semiHidden="0" w:uiPriority="61" w:unhideWhenUsed="0"/>
+    <w:lsdException w:name="Light Grid Accent 4" w:semiHidden="0" w:uiPriority="62" w:unhideWhenUsed="0"/>
+    <w:lsdException w:name="Medium Shading 1 Accent 4" w:semiHidden="0" w:uiPriority="63" w:unhideWhenUsed="0"/>
+    <w:lsdException w:name="Medium Shading 2 Accent 4" w:semiHidden="0" w:uiPriority="64" w:unhideWhenUsed="0"/>
+    <w:lsdException w:name="Medium List 1 Accent 4" w:semiHidden="0" w:uiPriority="65" w:unhideWhenUsed="0"/>
+    <w:lsdException w:name="Medium List 2 Accent 4" w:semiHidden="0" w:uiPriority="66" w:unhideWhenUsed="0"/>
+    <w:lsdException w:name="Medium Grid 1 Accent 4" w:semiHidden="0" w:uiPriority="67" w:unhideWhenUsed="0"/>
+    <w:lsdException w:name="Medium Grid 2 Accent 4" w:semiHidden="0" w:uiPriority="68" w:unhideWhenUsed="0"/>
+    <w:lsdException w:name="Medium Grid 3 Accent 4" w:semiHidden="0" w:uiPriority="69" w:unhideWhenUsed="0"/>
+    <w:lsdException w:name="Dark List Accent 4" w:semiHidden="0" w:uiPriority="70" w:unhideWhenUsed="0"/>
+    <w:lsdException w:name="Colorful Shading Accent 4" w:semiHidden="0" w:uiPriority="71" w:unhideWhenUsed="0"/>
+    <w:lsdException w:name="Colorful List Accent 4" w:semiHidden="0" w:uiPriority="72" w:unhideWhenUsed="0"/>
+    <w:lsdException w:name="Colorful Grid Accent 4" w:semiHidden="0" w:uiPriority="73" w:unhideWhenUsed="0"/>
+    <w:lsdException w:name="Light Shading Accent 5" w:semiHidden="0" w:uiPriority="60" w:unhideWhenUsed="0"/>
+    <w:lsdException w:name="Light List Accent 5" w:semiHidden="0" w:uiPriority="61" w:unhideWhenUsed="0"/>
+    <w:lsdException w:name="Light Grid Accent 5" w:semiHidden="0" w:uiPriority="62" w:unhideWhenUsed="0"/>
+    <w:lsdException w:name="Medium Shading 1 Accent 5" w:semiHidden="0" w:uiPriority="63" w:unhideWhenUsed="0"/>
+    <w:lsdException w:name="Medium Shading 2 Accent 5" w:semiHidden="0" w:uiPriority="64" w:unhideWhenUsed="0"/>
+    <w:lsdException w:name="Medium List 1 Accent 5" w:semiHidden="0" w:uiPriority="65" w:unhideWhenUsed="0"/>
+    <w:lsdException w:name="Medium List 2 Accent 5" w:semiHidden="0" w:uiPriority="66" w:unhideWhenUsed="0"/>
+    <w:lsdException w:name="Medium Grid 1 Accent 5" w:semiHidden="0" w:uiPriority="67" w:unhideWhenUsed="0"/>
+    <w:lsdException w:name="Medium Grid 2 Accent 5" w:semiHidden="0" w:uiPriority="68" w:unhideWhenUsed="0"/>
+    <w:lsdException w:name="Medium Grid 3 Accent 5" w:semiHidden="0" w:uiPriority="69" w:unhideWhenUsed="0"/>
+    <w:lsdException w:name="Dark List Accent 5" w:semiHidden="0" w:uiPriority="70" w:unhideWhenUsed="0"/>
+    <w:lsdException w:name="Colorful Shading Accent 5" w:semiHidden="0" w:uiPriority="71" w:unhideWhenUsed="0"/>
+    <w:lsdException w:name="Colorful List Accent 5" w:semiHidden="0" w:uiPriority="72" w:unhideWhenUsed="0"/>
+    <w:lsdException w:name="Colorful Grid Accent 5" w:semiHidden="0" w:uiPriority="73" w:unhideWhenUsed="0"/>
+    <w:lsdException w:name="Light Shading Accent 6" w:semiHidden="0" w:uiPriority="60" w:unhideWhenUsed="0"/>
+    <w:lsdException w:name="Light List Accent 6" w:semiHidden="0" w:uiPriority="61" w:unhideWhenUsed="0"/>
+    <w:lsdException w:name="Light Grid Accent 6" w:semiHidden="0" w:uiPriority="62" w:unhideWhenUsed="0"/>
+    <w:lsdException w:name="Medium Shading 1 Accent 6" w:semiHidden="0" w:uiPriority="63" w:unhideWhenUsed="0"/>
+    <w:lsdException w:name="Medium Shading 2 Accent 6" w:semiHidden="0" w:uiPriority="64" w:unhideWhenUsed="0"/>
+    <w:lsdException w:name="Medium List 1 Accent 6" w:semiHidden="0" w:uiPriority="65" w:unhideWhenUsed="0"/>
+    <w:lsdException w:name="Medium List 2 Accent 6" w:semiHidden="0" w:uiPriority="66" w:unhideWhenUsed="0"/>
+    <w:lsdException w:name="Medium Grid 1 Accent 6" w:semiHidden="0" w:uiPriority="67" w:unhideWhenUsed="0"/>
+    <w:lsdException w:name="Medium Grid 2 Accent 6" w:semiHidden="0" w:uiPriority="68" w:unhideWhenUsed="0"/>
+    <w:lsdException w:name="Medium Grid 3 Accent 6" w:semiHidden="0" w:uiPriority="69" w:unhideWhenUsed="0"/>
+    <w:lsdException w:name="Dark List Accent 6" w:semiHidden="0" w:uiPriority="70" w:unhideWhenUsed="0"/>
+    <w:lsdException w:name="Colorful Shading Accent 6" w:semiHidden="0" w:uiPriority="71" w:unhideWhenUsed="0"/>
+    <w:lsdException w:name="Colorful List Accent 6" w:semiHidden="0" w:uiPriority="72" w:unhideWhenUsed="0"/>
+    <w:lsdException w:name="Colorful Grid Accent 6" w:semiHidden="0" w:uiPriority="73" w:unhideWhenUsed="0"/>
+    <w:lsdException w:name="Subtle Emphasis" w:semiHidden="0" w:uiPriority="19" w:unhideWhenUsed="0" w:qFormat="1"/>
+    <w:lsdException w:name="Intense Emphasis" w:semiHidden="0" w:uiPriority="21" w:unhideWhenUsed="0" w:qFormat="1"/>
+    <w:lsdException w:name="Subtle Reference" w:semiHidden="0" w:uiPriority="31" w:unhideWhenUsed="0" w:qFormat="1"/>
+    <w:lsdException w:name="Intense Reference" w:semiHidden="0" w:uiPriority="32" w:unhideWhenUsed="0" w:qFormat="1"/>
+    <w:lsdException w:name="Book Title" w:semiHidden="0" w:uiPriority="33" w:unhideWhenUsed="0" w:qFormat="1"/>
+    <w:lsdException w:name="Bibliography" w:uiPriority="37"/>
+    <w:lsdException w:name="TOC Heading" w:uiPriority="39" w:qFormat="1"/>
+  </w:latentStyles>
+  <w:style w:type="paragraph" w:default="1" w:styleId="Standard">
+    <w:name w:val="Normal"/>
+    <w:qFormat/>
+  </w:style>
+  <w:style w:type="paragraph" w:styleId="berschrift1">
+    <w:name w:val="heading 1"/>
+    <w:basedOn w:val="Standard"/>
+    <w:next w:val="Standard"/>
+    <w:link w:val="berschrift1Zchn"/>
+    <w:qFormat/>
+    <w:rsid w:val="00064B44"/>
+    <w:pPr>
+      <w:keepNext/>
+      <w:keepLines/>
+      <w:spacing w:before="480" w:after="0"/>
+      <w:outlineLvl w:val="0"/>
+    </w:pPr>
+    <w:rPr>
+      <w:rFonts w:asciiTheme="majorHAnsi" w:eastAsiaTheme="majorEastAsia" w:hAnsiTheme="majorHAnsi" w:cstheme="majorBidi"/>
+      <w:b/>
+      <w:bCs/>
+      <w:color w:val="2E74B5" w:themeColor="accent1" w:themeShade="BF"/>
+      <w:sz w:val="28"/>
+      <w:szCs w:val="28"/>
+    </w:rPr>
+  </w:style>
+  <w:style w:type="paragraph" w:styleId="berschrift2">
+    <w:name w:val="heading 2"/>
+    <w:basedOn w:val="Standard"/>
+    <w:next w:val="Standard"/>
+    <w:link w:val="berschrift2Zchn"/>
+    <w:unhideWhenUsed/>
+    <w:qFormat/>
+    <w:rsid w:val="0064299F"/>
+    <w:pPr>
+      <w:keepNext/>
+      <w:keepLines/>
+      <w:spacing w:before="200" w:after="0"/>
+      <w:outlineLvl w:val="1"/>
+    </w:pPr>
+    <w:rPr>
+      <w:rFonts w:asciiTheme="majorHAnsi" w:eastAsiaTheme="majorEastAsia" w:hAnsiTheme="majorHAnsi" w:cstheme="majorBidi"/>
+      <w:b/>
+      <w:bCs/>
+      <w:color w:val="5B9BD5" w:themeColor="accent1"/>
+      <w:sz w:val="26"/>
+      <w:szCs w:val="26"/>
+    </w:rPr>
+  </w:style>
+  <w:style w:type="paragraph" w:styleId="berschrift3">
+    <w:name w:val="heading 3"/>
+    <w:basedOn w:val="Standard"/>
+    <w:next w:val="Standard"/>
+    <w:link w:val="berschrift3Zchn"/>
+    <w:uiPriority w:val="9"/>
+    <w:unhideWhenUsed/>
+    <w:qFormat/>
+    <w:rsid w:val="00002546"/>
+    <w:pPr>
+      <w:keepNext/>
+      <w:keepLines/>
+      <w:spacing w:before="200" w:after="0"/>
+      <w:outlineLvl w:val="2"/>
+    </w:pPr>
+    <w:rPr>
+      <w:rFonts w:asciiTheme="majorHAnsi" w:eastAsiaTheme="majorEastAsia" w:hAnsiTheme="majorHAnsi" w:cstheme="majorBidi"/>
+      <w:b/>
+      <w:bCs/>
+      <w:color w:val="5B9BD5" w:themeColor="accent1"/>
+    </w:rPr>
+  </w:style>
+  <w:style w:type="paragraph" w:styleId="berschrift4">
+    <w:name w:val="heading 4"/>
+    <w:basedOn w:val="Standard"/>
+    <w:next w:val="Standard"/>
+    <w:link w:val="berschrift4Zchn"/>
+    <w:uiPriority w:val="9"/>
+    <w:unhideWhenUsed/>
+    <w:qFormat/>
+    <w:rsid w:val="00002546"/>
+    <w:pPr>
+      <w:keepNext/>
+      <w:keepLines/>
+      <w:spacing w:before="200" w:after="0"/>
+      <w:outlineLvl w:val="3"/>
+    </w:pPr>
+    <w:rPr>
+      <w:rFonts w:asciiTheme="majorHAnsi" w:eastAsiaTheme="majorEastAsia" w:hAnsiTheme="majorHAnsi" w:cstheme="majorBidi"/>
+      <w:b/>
+      <w:bCs/>
+      <w:i/>
+      <w:iCs/>
+      <w:color w:val="5B9BD5" w:themeColor="accent1"/>
+    </w:rPr>
+  </w:style>
+  <w:style w:type="character" w:default="1" w:styleId="Absatz-Standardschriftart">
+    <w:name w:val="Default Paragraph Font"/>
+    <w:uiPriority w:val="1"/>
+    <w:semiHidden/>
+    <w:unhideWhenUsed/>
+  </w:style>
+  <w:style w:type="table" w:default="1" w:styleId="NormaleTabelle">
+    <w:name w:val="Normal Table"/>
+    <w:uiPriority w:val="99"/>
+    <w:semiHidden/>
+    <w:unhideWhenUsed/>
+    <w:tblPr>
+      <w:tblInd w:w="0" w:type="dxa"/>
+      <w:tblCellMar>
+        <w:top w:w="0" w:type="dxa"/>
+        <w:left w:w="108" w:type="dxa"/>
+        <w:bottom w:w="0" w:type="dxa"/>
+        <w:right w:w="108" w:type="dxa"/>
+      </w:tblCellMar>
+    </w:tblPr>
+  </w:style>
+  <w:style w:type="numbering" w:default="1" w:styleId="KeineListe">
+    <w:name w:val="No List"/>
+    <w:uiPriority w:val="99"/>
+    <w:semiHidden/>
+    <w:unhideWhenUsed/>
+  </w:style>
+  <w:style w:type="paragraph" w:styleId="Titel">
+    <w:name w:val="Title"/>
+    <w:basedOn w:val="Standard"/>
+    <w:next w:val="Standard"/>
+    <w:link w:val="TitelZchn"/>
+    <w:uiPriority w:val="10"/>
+    <w:qFormat/>
+    <w:rsid w:val="00064B44"/>
+    <w:pPr>
+      <w:widowControl w:val="0"/>
+      <w:pBdr>
+        <w:bottom w:val="single" w:sz="8" w:space="4" w:color="5B9BD5" w:themeColor="accent1"/>
+      </w:pBdr>
+      <w:suppressAutoHyphens/>
+      <w:autoSpaceDN w:val="0"/>
+      <w:spacing w:after="300" w:line="240" w:lineRule="auto"/>
+      <w:contextualSpacing/>
+      <w:textAlignment w:val="baseline"/>
+    </w:pPr>
+    <w:rPr>
+      <w:rFonts w:asciiTheme="majorHAnsi" w:eastAsiaTheme="majorEastAsia" w:hAnsiTheme="majorHAnsi" w:cstheme="majorBidi"/>
+      <w:color w:val="323E4F" w:themeColor="text2" w:themeShade="BF"/>
+      <w:spacing w:val="5"/>
+      <w:kern w:val="28"/>
+      <w:sz w:val="52"/>
+      <w:szCs w:val="52"/>
+      <w:lang w:bidi="en-US"/>
+    </w:rPr>
+  </w:style>
+  <w:style w:type="character" w:customStyle="1" w:styleId="TitelZchn">
+    <w:name w:val="Titel Zchn"/>
+    <w:basedOn w:val="Absatz-Standardschriftart"/>
+    <w:link w:val="Titel"/>
+    <w:uiPriority w:val="10"/>
+    <w:rsid w:val="00064B44"/>
+    <w:rPr>
+      <w:rFonts w:asciiTheme="majorHAnsi" w:eastAsiaTheme="majorEastAsia" w:hAnsiTheme="majorHAnsi" w:cstheme="majorBidi"/>
+      <w:color w:val="323E4F" w:themeColor="text2" w:themeShade="BF"/>
+      <w:spacing w:val="5"/>
+      <w:kern w:val="28"/>
+      <w:sz w:val="52"/>
+      <w:szCs w:val="52"/>
+      <w:lang w:bidi="en-US"/>
+    </w:rPr>
+  </w:style>
+  <w:style w:type="paragraph" w:styleId="Untertitel">
+    <w:name w:val="Subtitle"/>
+    <w:basedOn w:val="Standard"/>
+    <w:next w:val="Standard"/>
+    <w:link w:val="UntertitelZchn"/>
+    <w:uiPriority w:val="11"/>
+    <w:qFormat/>
+    <w:rsid w:val="00064B44"/>
+    <w:pPr>
+      <w:widowControl w:val="0"/>
+      <w:numPr>
+        <w:ilvl w:val="1"/>
+      </w:numPr>
+      <w:suppressAutoHyphens/>
+      <w:autoSpaceDN w:val="0"/>
+      <w:spacing w:after="0" w:line="240" w:lineRule="auto"/>
+      <w:textAlignment w:val="baseline"/>
+    </w:pPr>
+    <w:rPr>
+      <w:rFonts w:asciiTheme="majorHAnsi" w:eastAsiaTheme="majorEastAsia" w:hAnsiTheme="majorHAnsi" w:cstheme="majorBidi"/>
+      <w:i/>
+      <w:iCs/>
+      <w:color w:val="5B9BD5" w:themeColor="accent1"/>
+      <w:spacing w:val="15"/>
+      <w:kern w:val="3"/>
+      <w:sz w:val="24"/>
+      <w:szCs w:val="24"/>
+      <w:lang w:bidi="en-US"/>
+    </w:rPr>
+  </w:style>
+  <w:style w:type="character" w:customStyle="1" w:styleId="UntertitelZchn">
+    <w:name w:val="Untertitel Zchn"/>
+    <w:basedOn w:val="Absatz-Standardschriftart"/>
+    <w:link w:val="Untertitel"/>
+    <w:uiPriority w:val="11"/>
+    <w:rsid w:val="00064B44"/>
+    <w:rPr>
+      <w:rFonts w:asciiTheme="majorHAnsi" w:eastAsiaTheme="majorEastAsia" w:hAnsiTheme="majorHAnsi" w:cstheme="majorBidi"/>
+      <w:i/>
+      <w:iCs/>
+      <w:color w:val="5B9BD5" w:themeColor="accent1"/>
+      <w:spacing w:val="15"/>
+      <w:kern w:val="3"/>
+      <w:sz w:val="24"/>
+      <w:szCs w:val="24"/>
+      <w:lang w:bidi="en-US"/>
+    </w:rPr>
+  </w:style>
+  <w:style w:type="character" w:customStyle="1" w:styleId="berschrift1Zchn">
+    <w:name w:val="Überschrift 1 Zchn"/>
+    <w:basedOn w:val="Absatz-Standardschriftart"/>
+    <w:link w:val="berschrift1"/>
+    <w:uiPriority w:val="9"/>
+    <w:rsid w:val="00064B44"/>
+    <w:rPr>
+      <w:rFonts w:asciiTheme="majorHAnsi" w:eastAsiaTheme="majorEastAsia" w:hAnsiTheme="majorHAnsi" w:cstheme="majorBidi"/>
+      <w:b/>
+      <w:bCs/>
+      <w:color w:val="2E74B5" w:themeColor="accent1" w:themeShade="BF"/>
+      <w:sz w:val="28"/>
+      <w:szCs w:val="28"/>
+    </w:rPr>
+  </w:style>
+  <w:style w:type="paragraph" w:customStyle="1" w:styleId="Textbody">
+    <w:name w:val="Text body"/>
+    <w:basedOn w:val="Standard"/>
+    <w:rsid w:val="00064B44"/>
+    <w:pPr>
+      <w:widowControl w:val="0"/>
+      <w:suppressAutoHyphens/>
+      <w:autoSpaceDN w:val="0"/>
+      <w:spacing w:after="0" w:line="240" w:lineRule="auto"/>
+      <w:textAlignment w:val="baseline"/>
+    </w:pPr>
+    <w:rPr>
+      <w:rFonts w:ascii="Times New Roman" w:eastAsia="Lucida Sans Unicode" w:hAnsi="Times New Roman" w:cs="Tahoma"/>
+      <w:color w:val="000000"/>
+      <w:kern w:val="3"/>
+      <w:sz w:val="24"/>
+      <w:szCs w:val="24"/>
+      <w:lang w:bidi="en-US"/>
+    </w:rPr>
+  </w:style>
+  <w:style w:type="character" w:customStyle="1" w:styleId="berschrift2Zchn">
+    <w:name w:val="Überschrift 2 Zchn"/>
+    <w:basedOn w:val="Absatz-Standardschriftart"/>
+    <w:link w:val="berschrift2"/>
+    <w:uiPriority w:val="9"/>
+    <w:rsid w:val="0064299F"/>
+    <w:rPr>
+      <w:rFonts w:asciiTheme="majorHAnsi" w:eastAsiaTheme="majorEastAsia" w:hAnsiTheme="majorHAnsi" w:cstheme="majorBidi"/>
+      <w:b/>
+      <w:bCs/>
+      <w:color w:val="5B9BD5" w:themeColor="accent1"/>
+      <w:sz w:val="26"/>
+      <w:szCs w:val="26"/>
+    </w:rPr>
+  </w:style>
+  <w:style w:type="character" w:customStyle="1" w:styleId="berschrift3Zchn">
+    <w:name w:val="Überschrift 3 Zchn"/>
+    <w:basedOn w:val="Absatz-Standardschriftart"/>
+    <w:link w:val="berschrift3"/>
+    <w:uiPriority w:val="9"/>
+    <w:rsid w:val="00002546"/>
+    <w:rPr>
+      <w:rFonts w:asciiTheme="majorHAnsi" w:eastAsiaTheme="majorEastAsia" w:hAnsiTheme="majorHAnsi" w:cstheme="majorBidi"/>
+      <w:b/>
+      <w:bCs/>
+      <w:color w:val="5B9BD5" w:themeColor="accent1"/>
+    </w:rPr>
+  </w:style>
+  <w:style w:type="character" w:customStyle="1" w:styleId="berschrift4Zchn">
+    <w:name w:val="Überschrift 4 Zchn"/>
+    <w:basedOn w:val="Absatz-Standardschriftart"/>
+    <w:link w:val="berschrift4"/>
+    <w:uiPriority w:val="9"/>
+    <w:rsid w:val="00002546"/>
+    <w:rPr>
+      <w:rFonts w:asciiTheme="majorHAnsi" w:eastAsiaTheme="majorEastAsia" w:hAnsiTheme="majorHAnsi" w:cstheme="majorBidi"/>
+      <w:b/>
+      <w:bCs/>
+      <w:i/>
+      <w:iCs/>
+      <w:color w:val="5B9BD5" w:themeColor="accent1"/>
+    </w:rPr>
+  </w:style>
+  <w:style w:type="character" w:styleId="Hyperlink">
+    <w:name w:val="Hyperlink"/>
+    <w:basedOn w:val="Absatz-Standardschriftart"/>
+    <w:uiPriority w:val="99"/>
+    <w:semiHidden/>
+    <w:unhideWhenUsed/>
+    <w:rsid w:val="007D7F46"/>
+    <w:rPr>
+      <w:color w:val="0563C1" w:themeColor="hyperlink"/>
+      <w:u w:val="single"/>
+    </w:rPr>
+  </w:style>
+  <w:style w:type="numbering" w:customStyle="1" w:styleId="WWOutlineListStyle">
+    <w:name w:val="WW_OutlineListStyle"/>
+    <w:rsid w:val="007D7F46"/>
+    <w:pPr>
+      <w:numPr>
+        <w:numId w:val="1"/>
+      </w:numPr>
+    </w:pPr>
+  </w:style>
+  <w:style w:type="paragraph" w:styleId="Kopfzeile">
+    <w:name w:val="header"/>
+    <w:basedOn w:val="Standard"/>
+    <w:link w:val="KopfzeileZchn"/>
+    <w:uiPriority w:val="99"/>
+    <w:unhideWhenUsed/>
+    <w:rsid w:val="00B42367"/>
+    <w:pPr>
+      <w:tabs>
+        <w:tab w:val="center" w:pos="4536"/>
+        <w:tab w:val="right" w:pos="9072"/>
+      </w:tabs>
+      <w:spacing w:after="0" w:line="240" w:lineRule="auto"/>
+    </w:pPr>
+  </w:style>
+  <w:style w:type="character" w:customStyle="1" w:styleId="KopfzeileZchn">
+    <w:name w:val="Kopfzeile Zchn"/>
+    <w:basedOn w:val="Absatz-Standardschriftart"/>
+    <w:link w:val="Kopfzeile"/>
+    <w:uiPriority w:val="99"/>
+    <w:rsid w:val="00B42367"/>
+  </w:style>
+  <w:style w:type="paragraph" w:styleId="Fuzeile">
+    <w:name w:val="footer"/>
+    <w:basedOn w:val="Standard"/>
+    <w:link w:val="FuzeileZchn"/>
+    <w:uiPriority w:val="99"/>
+    <w:unhideWhenUsed/>
+    <w:rsid w:val="00B42367"/>
+    <w:pPr>
+      <w:tabs>
+        <w:tab w:val="center" w:pos="4536"/>
+        <w:tab w:val="right" w:pos="9072"/>
+      </w:tabs>
+      <w:spacing w:after="0" w:line="240" w:lineRule="auto"/>
+    </w:pPr>
+  </w:style>
+  <w:style w:type="character" w:customStyle="1" w:styleId="FuzeileZchn">
+    <w:name w:val="Fußzeile Zchn"/>
+    <w:basedOn w:val="Absatz-Standardschriftart"/>
+    <w:link w:val="Fuzeile"/>
+    <w:uiPriority w:val="99"/>
+    <w:rsid w:val="00B42367"/>
+  </w:style>
+  <w:style w:type="paragraph" w:styleId="Textkrper">
+    <w:name w:val="Body Text"/>
+    <w:basedOn w:val="Standard"/>
+    <w:link w:val="TextkrperZchn"/>
+    <w:rsid w:val="00B42367"/>
+    <w:pPr>
+      <w:widowControl w:val="0"/>
+      <w:suppressAutoHyphens/>
+      <w:spacing w:after="120"/>
+    </w:pPr>
+    <w:rPr>
+      <w:rFonts w:ascii="Calibri" w:eastAsia="Calibri" w:hAnsi="Calibri" w:cs="Calibri"/>
+      <w:lang w:val="en-US" w:eastAsia="hi-IN" w:bidi="hi-IN"/>
+    </w:rPr>
+  </w:style>
+  <w:style w:type="character" w:customStyle="1" w:styleId="TextkrperZchn">
+    <w:name w:val="Textkörper Zchn"/>
+    <w:basedOn w:val="Absatz-Standardschriftart"/>
+    <w:link w:val="Textkrper"/>
+    <w:rsid w:val="00B42367"/>
+    <w:rPr>
+      <w:rFonts w:ascii="Calibri" w:eastAsia="Calibri" w:hAnsi="Calibri" w:cs="Calibri"/>
+      <w:lang w:val="en-US" w:eastAsia="hi-IN" w:bidi="hi-IN"/>
+    </w:rPr>
+  </w:style>
+  <w:style w:type="paragraph" w:customStyle="1" w:styleId="TabellenInhalt">
+    <w:name w:val="Tabellen Inhalt"/>
+    <w:basedOn w:val="Standard"/>
+    <w:rsid w:val="00B42367"/>
+    <w:pPr>
+      <w:widowControl w:val="0"/>
+      <w:suppressLineNumbers/>
+      <w:suppressAutoHyphens/>
+    </w:pPr>
+    <w:rPr>
+      <w:rFonts w:ascii="Calibri" w:eastAsia="Calibri" w:hAnsi="Calibri" w:cs="Calibri"/>
+      <w:lang w:val="en-US" w:eastAsia="hi-IN" w:bidi="hi-IN"/>
+    </w:rPr>
+  </w:style>
+  <w:style w:type="paragraph" w:styleId="Sprechblasentext">
+    <w:name w:val="Balloon Text"/>
+    <w:basedOn w:val="Standard"/>
+    <w:link w:val="SprechblasentextZchn"/>
+    <w:uiPriority w:val="99"/>
+    <w:semiHidden/>
+    <w:unhideWhenUsed/>
+    <w:rsid w:val="00B42367"/>
+    <w:pPr>
+      <w:spacing w:after="0" w:line="240" w:lineRule="auto"/>
+    </w:pPr>
+    <w:rPr>
+      <w:rFonts w:ascii="Tahoma" w:hAnsi="Tahoma" w:cs="Tahoma"/>
+      <w:sz w:val="16"/>
+      <w:szCs w:val="16"/>
+    </w:rPr>
+  </w:style>
+  <w:style w:type="character" w:customStyle="1" w:styleId="SprechblasentextZchn">
+    <w:name w:val="Sprechblasentext Zchn"/>
+    <w:basedOn w:val="Absatz-Standardschriftart"/>
+    <w:link w:val="Sprechblasentext"/>
+    <w:uiPriority w:val="99"/>
+    <w:semiHidden/>
+    <w:rsid w:val="00B42367"/>
+    <w:rPr>
+      <w:rFonts w:ascii="Tahoma" w:hAnsi="Tahoma" w:cs="Tahoma"/>
+      <w:sz w:val="16"/>
+      <w:szCs w:val="16"/>
+    </w:rPr>
+  </w:style>
+  <w:style w:type="character" w:styleId="Buchtitel">
+    <w:name w:val="Book Title"/>
+    <w:basedOn w:val="Absatz-Standardschriftart"/>
+    <w:uiPriority w:val="33"/>
+    <w:qFormat/>
+    <w:rsid w:val="001C42C1"/>
+    <w:rPr>
+      <w:b/>
+      <w:bCs/>
+      <w:smallCaps/>
+      <w:spacing w:val="5"/>
+    </w:rPr>
+  </w:style>
+  <w:style w:type="paragraph" w:styleId="KeinLeerraum">
+    <w:name w:val="No Spacing"/>
+    <w:uiPriority w:val="1"/>
+    <w:qFormat/>
+    <w:rsid w:val="001C42C1"/>
+    <w:pPr>
+      <w:spacing w:after="0" w:line="240" w:lineRule="auto"/>
+    </w:pPr>
+  </w:style>
+  <w:style w:type="table" w:styleId="Tabellenraster">
+    <w:name w:val="Table Grid"/>
+    <w:basedOn w:val="NormaleTabelle"/>
+    <w:uiPriority w:val="59"/>
+    <w:rsid w:val="003838D8"/>
+    <w:pPr>
+      <w:spacing w:after="0" w:line="240" w:lineRule="auto"/>
+    </w:pPr>
+    <w:tblPr>
+      <w:tblBorders>
+        <w:top w:val="single" w:sz="4" w:space="0" w:color="auto"/>
+        <w:left w:val="single" w:sz="4" w:space="0" w:color="auto"/>
+        <w:bottom w:val="single" w:sz="4" w:space="0" w:color="auto"/>
+        <w:right w:val="single" w:sz="4" w:space="0" w:color="auto"/>
+        <w:insideH w:val="single" w:sz="4" w:space="0" w:color="auto"/>
+        <w:insideV w:val="single" w:sz="4" w:space="0" w:color="auto"/>
+      </w:tblBorders>
+    </w:tblPr>
+  </w:style>
+  <w:style w:type="paragraph" w:styleId="HTMLVorformatiert">
+    <w:name w:val="HTML Preformatted"/>
+    <w:basedOn w:val="Standard"/>
+    <w:link w:val="HTMLVorformatiertZchn"/>
+    <w:uiPriority w:val="99"/>
+    <w:unhideWhenUsed/>
+    <w:rsid w:val="003838D8"/>
+    <w:pPr>
+      <w:tabs>
+        <w:tab w:val="left" w:pos="916"/>
+        <w:tab w:val="left" w:pos="1832"/>
+        <w:tab w:val="left" w:pos="2748"/>
+        <w:tab w:val="left" w:pos="3664"/>
+        <w:tab w:val="left" w:pos="4580"/>
+        <w:tab w:val="left" w:pos="5496"/>
+        <w:tab w:val="left" w:pos="6412"/>
+        <w:tab w:val="left" w:pos="7328"/>
+        <w:tab w:val="left" w:pos="8244"/>
+        <w:tab w:val="left" w:pos="9160"/>
+        <w:tab w:val="left" w:pos="10076"/>
+        <w:tab w:val="left" w:pos="10992"/>
+        <w:tab w:val="left" w:pos="11908"/>
+        <w:tab w:val="left" w:pos="12824"/>
+        <w:tab w:val="left" w:pos="13740"/>
+        <w:tab w:val="left" w:pos="14656"/>
+      </w:tabs>
+      <w:spacing w:after="0" w:line="240" w:lineRule="auto"/>
+    </w:pPr>
+    <w:rPr>
+      <w:rFonts w:ascii="Courier New" w:eastAsia="Times New Roman" w:hAnsi="Courier New" w:cs="Courier New"/>
+      <w:sz w:val="20"/>
+      <w:szCs w:val="20"/>
+      <w:lang w:eastAsia="de-DE"/>
+    </w:rPr>
+  </w:style>
+  <w:style w:type="character" w:customStyle="1" w:styleId="HTMLVorformatiertZchn">
+    <w:name w:val="HTML Vorformatiert Zchn"/>
+    <w:basedOn w:val="Absatz-Standardschriftart"/>
+    <w:link w:val="HTMLVorformatiert"/>
+    <w:uiPriority w:val="99"/>
+    <w:rsid w:val="003838D8"/>
+    <w:rPr>
+      <w:rFonts w:ascii="Courier New" w:eastAsia="Times New Roman" w:hAnsi="Courier New" w:cs="Courier New"/>
+      <w:sz w:val="20"/>
+      <w:szCs w:val="20"/>
+      <w:lang w:eastAsia="de-DE"/>
+    </w:rPr>
+  </w:style>
+  <w:style w:type="paragraph" w:styleId="Listenabsatz">
+    <w:name w:val="List Paragraph"/>
+    <w:basedOn w:val="Standard"/>
+    <w:uiPriority w:val="34"/>
+    <w:qFormat/>
+    <w:rsid w:val="006E00C7"/>
+    <w:pPr>
+      <w:ind w:left="720"/>
+      <w:contextualSpacing/>
+    </w:pPr>
+  </w:style>
+</w:styles>
+</file>
+
+<file path=word/stylesWithEffects.xml><?xml version="1.0" encoding="utf-8"?>
+<w:styles xmlns:wpc="http://schemas.microsoft.com/office/word/2010/wordprocessingCanvas" xmlns:mc="http://schemas.openxmlformats.org/markup-compatibility/2006" xmlns:o="urn:schemas-microsoft-com:office:office" xmlns:r="http://schemas.openxmlformats.org/officeDocument/2006/relationships" xmlns:m="http://schemas.openxmlformats.org/officeDocument/2006/math" xmlns:v="urn:schemas-microsoft-com:vml" xmlns:wp14="http://schemas.microsoft.com/office/word/2010/wordprocessingDrawing" xmlns:wp="http://schemas.openxmlformats.org/drawingml/2006/wordprocessingDrawing" xmlns:w10="urn:schemas-microsoft-com:office:word" xmlns:w="http://schemas.openxmlformats.org/wordprocessingml/2006/main" xmlns:w14="http://schemas.microsoft.com/office/word/2010/wordml" xmlns:wpg="http://schemas.microsoft.com/office/word/2010/wordprocessingGroup" xmlns:wpi="http://schemas.microsoft.com/office/word/2010/wordprocessingInk" xmlns:wne="http://schemas.microsoft.com/office/word/2006/wordml" xmlns:wps="http://schemas.microsoft.com/office/word/2010/wordprocessingShape" mc:Ignorable="w14 wp14">
+  <w:docDefaults>
+    <w:rPrDefault>
+      <w:rPr>
+        <w:rFonts w:asciiTheme="minorHAnsi" w:eastAsiaTheme="minorHAnsi" w:hAnsiTheme="minorHAnsi" w:cstheme="minorBidi"/>
+        <w:sz w:val="22"/>
+        <w:szCs w:val="22"/>
+        <w:lang w:val="de-DE" w:eastAsia="en-US" w:bidi="ar-SA"/>
+      </w:rPr>
+    </w:rPrDefault>
+    <w:pPrDefault>
+      <w:pPr>
+        <w:spacing w:after="200" w:line="276" w:lineRule="auto"/>
+      </w:pPr>
+    </w:pPrDefault>
+  </w:docDefaults>
+  <w:latentStyles w:defLockedState="0" w:defUIPriority="99" w:defSemiHidden="1" w:defUnhideWhenUsed="1" w:defQFormat="0" w:count="267">
+    <w:lsdException w:name="Normal" w:semiHidden="0" w:uiPriority="0" w:unhideWhenUsed="0" w:qFormat="1"/>
+    <w:lsdException w:name="heading 1" w:semiHidden="0" w:uiPriority="0" w:unhideWhenUsed="0" w:qFormat="1"/>
+    <w:lsdException w:name="heading 2" w:uiPriority="0" w:qFormat="1"/>
+    <w:lsdException w:name="heading 3" w:uiPriority="9" w:qFormat="1"/>
+    <w:lsdException w:name="heading 4" w:uiPriority="9" w:qFormat="1"/>
+    <w:lsdException w:name="heading 5" w:uiPriority="9" w:qFormat="1"/>
+    <w:lsdException w:name="heading 6" w:uiPriority="9" w:qFormat="1"/>
+    <w:lsdException w:name="heading 7" w:uiPriority="9" w:qFormat="1"/>
+    <w:lsdException w:name="heading 8" w:uiPriority="9" w:qFormat="1"/>
+    <w:lsdException w:name="heading 9" w:uiPriority="9" w:qFormat="1"/>
+    <w:lsdException w:name="toc 1" w:uiPriority="39"/>
+    <w:lsdException w:name="toc 2" w:uiPriority="39"/>
+    <w:lsdException w:name="toc 3" w:uiPriority="39"/>
+    <w:lsdException w:name="toc 4" w:uiPriority="39"/>
+    <w:lsdException w:name="toc 5" w:uiPriority="39"/>
+    <w:lsdException w:name="toc 6" w:uiPriority="39"/>
+    <w:lsdException w:name="toc 7" w:uiPriority="39"/>
+    <w:lsdException w:name="toc 8" w:uiPriority="39"/>
+    <w:lsdException w:name="toc 9" w:uiPriority="39"/>
+    <w:lsdException w:name="caption" w:uiPriority="35" w:qFormat="1"/>
+    <w:lsdException w:name="Title" w:semiHidden="0" w:uiPriority="10" w:unhideWhenUsed="0" w:qFormat="1"/>
+    <w:lsdException w:name="Default Paragraph Font" w:uiPriority="1"/>
+    <w:lsdException w:name="Body Text" w:uiPriority="0"/>
+    <w:lsdException w:name="Subtitle" w:semiHidden="0" w:uiPriority="11" w:unhideWhenUsed="0" w:qFormat="1"/>
+    <w:lsdException w:name="Strong" w:semiHidden="0" w:uiPriority="22" w:unhideWhenUsed="0" w:qFormat="1"/>
+    <w:lsdException w:name="Emphasis" w:semiHidden="0" w:uiPriority="20" w:unhideWhenUsed="0" w:qFormat="1"/>
+    <w:lsdException w:name="Table Grid" w:semiHidden="0" w:uiPriority="59" w:unhideWhenUsed="0"/>
+    <w:lsdException w:name="Placeholder Text" w:unhideWhenUsed="0"/>
+    <w:lsdException w:name="No Spacing" w:semiHidden="0" w:uiPriority="1" w:unhideWhenUsed="0" w:qFormat="1"/>
+    <w:lsdException w:name="Light Shading" w:semiHidden="0" w:uiPriority="60" w:unhideWhenUsed="0"/>
+    <w:lsdException w:name="Light List" w:semiHidden="0" w:uiPriority="61" w:unhideWhenUsed="0"/>
+    <w:lsdException w:name="Light Grid" w:semiHidden="0" w:uiPriority="62" w:unhideWhenUsed="0"/>
+    <w:lsdException w:name="Medium Shading 1" w:semiHidden="0" w:uiPriority="63" w:unhideWhenUsed="0"/>
+    <w:lsdException w:name="Medium Shading 2" w:semiHidden="0" w:uiPriority="64" w:unhideWhenUsed="0"/>
+    <w:lsdException w:name="Medium List 1" w:semiHidden="0" w:uiPriority="65" w:unhideWhenUsed="0"/>
+    <w:lsdException w:name="Medium List 2" w:semiHidden="0" w:uiPriority="66" w:unhideWhenUsed="0"/>
+    <w:lsdException w:name="Medium Grid 1" w:semiHidden="0" w:uiPriority="67" w:unhideWhenUsed="0"/>
+    <w:lsdException w:name="Medium Grid 2" w:semiHidden="0" w:uiPriority="68" w:unhideWhenUsed="0"/>
+    <w:lsdException w:name="Medium Grid 3" w:semiHidden="0" w:uiPriority="69" w:unhideWhenUsed="0"/>
+    <w:lsdException w:name="Dark List" w:semiHidden="0" w:uiPriority="70" w:unhideWhenUsed="0"/>
+    <w:lsdException w:name="Colorful Shading" w:semiHidden="0" w:uiPriority="71" w:unhideWhenUsed="0"/>
+    <w:lsdException w:name="Colorful List" w:semiHidden="0" w:uiPriority="72" w:unhideWhenUsed="0"/>
+    <w:lsdException w:name="Colorful Grid" w:semiHidden="0" w:uiPriority="73" w:unhideWhenUsed="0"/>
+    <w:lsdException w:name="Light Shading Accent 1" w:semiHidden="0" w:uiPriority="60" w:unhideWhenUsed="0"/>
+    <w:lsdException w:name="Light List Accent 1" w:semiHidden="0" w:uiPriority="61" w:unhideWhenUsed="0"/>
+    <w:lsdException w:name="Light Grid Accent 1" w:semiHidden="0" w:uiPriority="62" w:unhideWhenUsed="0"/>
+    <w:lsdException w:name="Medium Shading 1 Accent 1" w:semiHidden="0" w:uiPriority="63" w:unhideWhenUsed="0"/>
+    <w:lsdException w:name="Medium Shading 2 Accent 1" w:semiHidden="0" w:uiPriority="64" w:unhideWhenUsed="0"/>
+    <w:lsdException w:name="Medium List 1 Accent 1" w:semiHidden="0" w:uiPriority="65" w:unhideWhenUsed="0"/>
+    <w:lsdException w:name="Revision" w:unhideWhenUsed="0"/>
+    <w:lsdException w:name="List Paragraph" w:semiHidden="0" w:uiPriority="34" w:unhideWhenUsed="0" w:qFormat="1"/>
+    <w:lsdException w:name="Quote" w:semiHidden="0" w:uiPriority="29" w:unhideWhenUsed="0" w:qFormat="1"/>
+    <w:lsdException w:name="Intense Quote" w:semiHidden="0" w:uiPriority="30" w:unhideWhenUsed="0" w:qFormat="1"/>
+    <w:lsdException w:name="Medium List 2 Accent 1" w:semiHidden="0" w:uiPriority="66" w:unhideWhenUsed="0"/>
+    <w:lsdException w:name="Medium Grid 1 Accent 1" w:semiHidden="0" w:uiPriority="67" w:unhideWhenUsed="0"/>
+    <w:lsdException w:name="Medium Grid 2 Accent 1" w:semiHidden="0" w:uiPriority="68" w:unhideWhenUsed="0"/>
+    <w:lsdException w:name="Medium Grid 3 Accent 1" w:semiHidden="0" w:uiPriority="69" w:unhideWhenUsed="0"/>
+    <w:lsdException w:name="Dark List Accent 1" w:semiHidden="0" w:uiPriority="70" w:unhideWhenUsed="0"/>
+    <w:lsdException w:name="Colorful Shading Accent 1" w:semiHidden="0" w:uiPriority="71" w:unhideWhenUsed="0"/>
+    <w:lsdException w:name="Colorful List Accent 1" w:semiHidden="0" w:uiPriority="72" w:unhideWhenUsed="0"/>
+    <w:lsdException w:name="Colorful Grid Accent 1" w:semiHidden="0" w:uiPriority="73" w:unhideWhenUsed="0"/>
+    <w:lsdException w:name="Light Shading Accent 2" w:semiHidden="0" w:uiPriority="60" w:unhideWhenUsed="0"/>
+    <w:lsdException w:name="Light List Accent 2" w:semiHidden="0" w:uiPriority="61" w:unhideWhenUsed="0"/>
+    <w:lsdException w:name="Light Grid Accent 2" w:semiHidden="0" w:uiPriority="62" w:unhideWhenUsed="0"/>
+    <w:lsdException w:name="Medium Shading 1 Accent 2" w:semiHidden="0" w:uiPriority="63" w:unhideWhenUsed="0"/>
+    <w:lsdException w:name="Medium Shading 2 Accent 2" w:semiHidden="0" w:uiPriority="64" w:unhideWhenUsed="0"/>
+    <w:lsdException w:name="Medium List 1 Accent 2" w:semiHidden="0" w:uiPriority="65" w:unhideWhenUsed="0"/>
+    <w:lsdException w:name="Medium List 2 Accent 2" w:semiHidden="0" w:uiPriority="66" w:unhideWhenUsed="0"/>
+    <w:lsdException w:name="Medium Grid 1 Accent 2" w:semiHidden="0" w:uiPriority="67" w:unhideWhenUsed="0"/>
+    <w:lsdException w:name="Medium Grid 2 Accent 2" w:semiHidden="0" w:uiPriority="68" w:unhideWhenUsed="0"/>
+    <w:lsdException w:name="Medium Grid 3 Accent 2" w:semiHidden="0" w:uiPriority="69" w:unhideWhenUsed="0"/>
+    <w:lsdException w:name="Dark List Accent 2" w:semiHidden="0" w:uiPriority="70" w:unhideWhenUsed="0"/>
+    <w:lsdException w:name="Colorful Shading Accent 2" w:semiHidden="0" w:uiPriority="71" w:unhideWhenUsed="0"/>
+    <w:lsdException w:name="Colorful List Accent 2" w:semiHidden="0" w:uiPriority="72" w:unhideWhenUsed="0"/>
+    <w:lsdException w:name="Colorful Grid Accent 2" w:semiHidden="0" w:uiPriority="73" w:unhideWhenUsed="0"/>
+    <w:lsdException w:name="Light Shading Accent 3" w:semiHidden="0" w:uiPriority="60" w:unhideWhenUsed="0"/>
+    <w:lsdException w:name="Light List Accent 3" w:semiHidden="0" w:uiPriority="61" w:unhideWhenUsed="0"/>
+    <w:lsdException w:name="Light Grid Accent 3" w:semiHidden="0" w:uiPriority="62" w:unhideWhenUsed="0"/>
+    <w:lsdException w:name="Medium Shading 1 Accent 3" w:semiHidden="0" w:uiPriority="63" w:unhideWhenUsed="0"/>
+    <w:lsdException w:name="Medium Shading 2 Accent 3" w:semiHidden="0" w:uiPriority="64" w:unhideWhenUsed="0"/>
+    <w:lsdException w:name="Medium List 1 Accent 3" w:semiHidden="0" w:uiPriority="65" w:unhideWhenUsed="0"/>
+    <w:lsdException w:name="Medium List 2 Accent 3" w:semiHidden="0" w:uiPriority="66" w:unhideWhenUsed="0"/>
+    <w:lsdException w:name="Medium Grid 1 Accent 3" w:semiHidden="0" w:uiPriority="67" w:unhideWhenUsed="0"/>
+    <w:lsdException w:name="Medium Grid 2 Accent 3" w:semiHidden="0" w:uiPriority="68" w:unhideWhenUsed="0"/>
+    <w:lsdException w:name="Medium Grid 3 Accent 3" w:semiHidden="0" w:uiPriority="69" w:unhideWhenUsed="0"/>
+    <w:lsdException w:name="Dark List Accent 3" w:semiHidden="0" w:uiPriority="70" w:unhideWhenUsed="0"/>
+    <w:lsdException w:name="Colorful Shading Accent 3" w:semiHidden="0" w:uiPriority="71" w:unhideWhenUsed="0"/>
+    <w:lsdException w:name="Colorful List Accent 3" w:semiHidden="0" w:uiPriority="72" w:unhideWhenUsed="0"/>
+    <w:lsdException w:name="Colorful Grid Accent 3" w:semiHidden="0" w:uiPriority="73" w:unhideWhenUsed="0"/>
+    <w:lsdException w:name="Light Shading Accent 4" w:semiHidden="0" w:uiPriority="60" w:unhideWhenUsed="0"/>
+    <w:lsdException w:name="Light List Accent 4" w:semiHidden="0" w:uiPriority="61" w:unhideWhenUsed="0"/>
+    <w:lsdException w:name="Light Grid Accent 4" w:semiHidden="0" w:uiPriority="62" w:unhideWhenUsed="0"/>
+    <w:lsdException w:name="Medium Shading 1 Accent 4" w:semiHidden="0" w:uiPriority="63" w:unhideWhenUsed="0"/>
+    <w:lsdException w:name="Medium Shading 2 Accent 4" w:semiHidden="0" w:uiPriority="64" w:unhideWhenUsed="0"/>
+    <w:lsdException w:name="Medium List 1 Accent 4" w:semiHidden="0" w:uiPriority="65" w:unhideWhenUsed="0"/>
+    <w:lsdException w:name="Medium List 2 Accent 4" w:semiHidden="0" w:uiPriority="66" w:unhideWhenUsed="0"/>
+    <w:lsdException w:name="Medium Grid 1 Accent 4" w:semiHidden="0" w:uiPriority="67" w:unhideWhenUsed="0"/>
+    <w:lsdException w:name="Medium Grid 2 Accent 4" w:semiHidden="0" w:uiPriority="68" w:unhideWhenUsed="0"/>
+    <w:lsdException w:name="Medium Grid 3 Accent 4" w:semiHidden="0" w:uiPriority="69" w:unhideWhenUsed="0"/>
+    <w:lsdException w:name="Dark List Accent 4" w:semiHidden="0" w:uiPriority="70" w:unhideWhenUsed="0"/>
+    <w:lsdException w:name="Colorful Shading Accent 4" w:semiHidden="0" w:uiPriority="71" w:unhideWhenUsed="0"/>
+    <w:lsdException w:name="Colorful List Accent 4" w:semiHidden="0" w:uiPriority="72" w:unhideWhenUsed="0"/>
+    <w:lsdException w:name="Colorful Grid Accent 4" w:semiHidden="0" w:uiPriority="73" w:unhideWhenUsed="0"/>
+    <w:lsdException w:name="Light Shading Accent 5" w:semiHidden="0" w:uiPriority="60" w:unhideWhenUsed="0"/>
+    <w:lsdException w:name="Light List Accent 5" w:semiHidden="0" w:uiPriority="61" w:unhideWhenUsed="0"/>
+    <w:lsdException w:name="Light Grid Accent 5" w:semiHidden="0" w:uiPriority="62" w:unhideWhenUsed="0"/>
+    <w:lsdException w:name="Medium Shading 1 Accent 5" w:semiHidden="0" w:uiPriority="63" w:unhideWhenUsed="0"/>
+    <w:lsdException w:name="Medium Shading 2 Accent 5" w:semiHidden="0" w:uiPriority="64" w:unhideWhenUsed="0"/>
+    <w:lsdException w:name="Medium List 1 Accent 5" w:semiHidden="0" w:uiPriority="65" w:unhideWhenUsed="0"/>
+    <w:lsdException w:name="Medium List 2 Accent 5" w:semiHidden="0" w:uiPriority="66" w:unhideWhenUsed="0"/>
+    <w:lsdException w:name="Medium Grid 1 Accent 5" w:semiHidden="0" w:uiPriority="67" w:unhideWhenUsed="0"/>
+    <w:lsdException w:name="Medium Grid 2 Accent 5" w:semiHidden="0" w:uiPriority="68" w:unhideWhenUsed="0"/>
+    <w:lsdException w:name="Medium Grid 3 Accent 5" w:semiHidden="0" w:uiPriority="69" w:unhideWhenUsed="0"/>
+    <w:lsdException w:name="Dark List Accent 5" w:semiHidden="0" w:uiPriority="70" w:unhideWhenUsed="0"/>
+    <w:lsdException w:name="Colorful Shading Accent 5" w:semiHidden="0" w:uiPriority="71" w:unhideWhenUsed="0"/>
+    <w:lsdException w:name="Colorful List Accent 5" w:semiHidden="0" w:uiPriority="72" w:unhideWhenUsed="0"/>
+    <w:lsdException w:name="Colorful Grid Accent 5" w:semiHidden="0" w:uiPriority="73" w:unhideWhenUsed="0"/>
+    <w:lsdException w:name="Light Shading Accent 6" w:semiHidden="0" w:uiPriority="60" w:unhideWhenUsed="0"/>
+    <w:lsdException w:name="Light List Accent 6" w:semiHidden="0" w:uiPriority="61" w:unhideWhenUsed="0"/>
+    <w:lsdException w:name="Light Grid Accent 6" w:semiHidden="0" w:uiPriority="62" w:unhideWhenUsed="0"/>
+    <w:lsdException w:name="Medium Shading 1 Accent 6" w:semiHidden="0" w:uiPriority="63" w:unhideWhenUsed="0"/>
+    <w:lsdException w:name="Medium Shading 2 Accent 6" w:semiHidden="0" w:uiPriority="64" w:unhideWhenUsed="0"/>
+    <w:lsdException w:name="Medium List 1 Accent 6" w:semiHidden="0" w:uiPriority="65" w:unhideWhenUsed="0"/>
+    <w:lsdException w:name="Medium List 2 Accent 6" w:semiHidden="0" w:uiPriority="66" w:unhideWhenUsed="0"/>
+    <w:lsdException w:name="Medium Grid 1 Accent 6" w:semiHidden="0" w:uiPriority="67" w:unhideWhenUsed="0"/>
+    <w:lsdException w:name="Medium Grid 2 Accent 6" w:semiHidden="0" w:uiPriority="68" w:unhideWhenUsed="0"/>
+    <w:lsdException w:name="Medium Grid 3 Accent 6" w:semiHidden="0" w:uiPriority="69" w:unhideWhenUsed="0"/>
+    <w:lsdException w:name="Dark List Accent 6" w:semiHidden="0" w:uiPriority="70" w:unhideWhenUsed="0"/>
+    <w:lsdException w:name="Colorful Shading Accent 6" w:semiHidden="0" w:uiPriority="71" w:unhideWhenUsed="0"/>
+    <w:lsdException w:name="Colorful List Accent 6" w:semiHidden="0" w:uiPriority="72" w:unhideWhenUsed="0"/>
+    <w:lsdException w:name="Colorful Grid Accent 6" w:semiHidden="0" w:uiPriority="73" w:unhideWhenUsed="0"/>
+    <w:lsdException w:name="Subtle Emphasis" w:semiHidden="0" w:uiPriority="19" w:unhideWhenUsed="0" w:qFormat="1"/>
+    <w:lsdException w:name="Intense Emphasis" w:semiHidden="0" w:uiPriority="21" w:unhideWhenUsed="0" w:qFormat="1"/>
+    <w:lsdException w:name="Subtle Reference" w:semiHidden="0" w:uiPriority="31" w:unhideWhenUsed="0" w:qFormat="1"/>
+    <w:lsdException w:name="Intense Reference" w:semiHidden="0" w:uiPriority="32" w:unhideWhenUsed="0" w:qFormat="1"/>
+    <w:lsdException w:name="Book Title" w:semiHidden="0" w:uiPriority="33" w:unhideWhenUsed="0" w:qFormat="1"/>
+    <w:lsdException w:name="Bibliography" w:uiPriority="37"/>
+    <w:lsdException w:name="TOC Heading" w:uiPriority="39" w:qFormat="1"/>
   </w:latentStyles>
   <w:style w:type="paragraph" w:default="1" w:styleId="Standard">
     <w:name w:val="Normal"/>
@@ -7363,7 +8268,7 @@
   <a:extraClrSchemeLst/>
   <a:extLst>
     <a:ext uri="{05A4C25C-085E-4340-85A3-A5531E510DB2}">
-      <thm15:themeFamily xmlns:thm15="http://schemas.microsoft.com/office/thememl/2012/main" name="Office Theme" id="{62F939B6-93AF-4DB8-9C6B-D6C7DFDC589F}" vid="{4A3C46E8-61CC-4603-A589-7422A47A8E4A}"/>
+      <thm15:themeFamily xmlns:thm15="http://schemas.microsoft.com/office/thememl/2012/main" xmlns="" name="Office Theme" id="{62F939B6-93AF-4DB8-9C6B-D6C7DFDC589F}" vid="{4A3C46E8-61CC-4603-A589-7422A47A8E4A}"/>
     </a:ext>
   </a:extLst>
 </a:theme>
@@ -7374,7 +8279,7 @@
 </file>
 
 <file path=customXml/itemProps1.xml><?xml version="1.0" encoding="utf-8"?>
-<ds:datastoreItem xmlns:ds="http://schemas.openxmlformats.org/officeDocument/2006/customXml" ds:itemID="{E6D2A390-C45B-4DDB-8530-D200C29C1152}">
+<ds:datastoreItem xmlns:ds="http://schemas.openxmlformats.org/officeDocument/2006/customXml" ds:itemID="{8C6F6758-FE28-49B0-B8B3-C24F4F47D0A0}">
   <ds:schemaRefs>
     <ds:schemaRef ds:uri="http://schemas.openxmlformats.org/officeDocument/2006/bibliography"/>
   </ds:schemaRefs>
